--- a/协议设计.docx
+++ b/协议设计.docx
@@ -3,11 +3,6 @@
 <w:document xmlns:wpc="http://schemas.microsoft.com/office/word/2010/wordprocessingCanvas" xmlns:mc="http://schemas.openxmlformats.org/markup-compatibility/2006" xmlns:o="urn:schemas-microsoft-com:office:office" xmlns:r="http://schemas.openxmlformats.org/officeDocument/2006/relationships" xmlns:m="http://schemas.openxmlformats.org/officeDocument/2006/math" xmlns:v="urn:schemas-microsoft-com:vml" xmlns:wp14="http://schemas.microsoft.com/office/word/2010/wordprocessingDrawing" xmlns:wp="http://schemas.openxmlformats.org/drawingml/2006/wordprocessingDrawing" xmlns:w10="urn:schemas-microsoft-com:office:word" xmlns:w="http://schemas.openxmlformats.org/wordprocessingml/2006/main" xmlns:w14="http://schemas.microsoft.com/office/word/2010/wordml" xmlns:wpg="http://schemas.microsoft.com/office/word/2010/wordprocessingGroup" xmlns:wpi="http://schemas.microsoft.com/office/word/2010/wordprocessingInk" xmlns:wne="http://schemas.microsoft.com/office/word/2006/wordml" xmlns:wps="http://schemas.microsoft.com/office/word/2010/wordprocessingShape" mc:Ignorable="w14 wp14">
   <w:body>
     <w:p>
-      <w:pPr>
-        <w:rPr>
-          <w:rFonts w:hint="eastAsia"/>
-        </w:rPr>
-      </w:pPr>
       <w:r>
         <w:t>P</w:t>
       </w:r>
@@ -79,11 +74,6 @@
       </w:r>
     </w:p>
     <w:p>
-      <w:pPr>
-        <w:rPr>
-          <w:rFonts w:hint="eastAsia"/>
-        </w:rPr>
-      </w:pPr>
       <w:r>
         <w:rPr>
           <w:rFonts w:hint="eastAsia"/>
@@ -125,11 +115,6 @@
       </w:r>
     </w:p>
     <w:p>
-      <w:pPr>
-        <w:rPr>
-          <w:rFonts w:hint="eastAsia"/>
-        </w:rPr>
-      </w:pPr>
       <w:r>
         <w:rPr>
           <w:rFonts w:hint="eastAsia"/>
@@ -146,9 +131,6 @@
     <w:p>
       <w:pPr>
         <w:ind w:firstLine="420"/>
-        <w:rPr>
-          <w:rFonts w:hint="eastAsia"/>
-        </w:rPr>
       </w:pPr>
       <w:r>
         <w:rPr>
@@ -237,7 +219,7 @@
         <w:rPr>
           <w:rFonts w:hint="eastAsia"/>
         </w:rPr>
-        <w:tab/>
+        <w:t xml:space="preserve"> = 1</w:t>
       </w:r>
       <w:r>
         <w:rPr>
@@ -289,250 +271,6 @@
         </w:rPr>
         <w:tab/>
         <w:t>i4</w:t>
-      </w:r>
-    </w:p>
-    <w:p>
-      <w:pPr>
-        <w:rPr>
-          <w:rFonts w:hint="eastAsia"/>
-        </w:rPr>
-      </w:pPr>
-      <w:r>
-        <w:rPr>
-          <w:rFonts w:hint="eastAsia"/>
-        </w:rPr>
-        <w:t xml:space="preserve">i0 = 1 </w:t>
-      </w:r>
-      <w:r>
-        <w:rPr>
-          <w:rFonts w:hint="eastAsia"/>
-        </w:rPr>
-        <w:t>表示使用卡牌</w:t>
-      </w:r>
-      <w:r>
-        <w:rPr>
-          <w:rFonts w:hint="eastAsia"/>
-        </w:rPr>
-        <w:t>i1,</w:t>
-      </w:r>
-      <w:r>
-        <w:rPr>
-          <w:rFonts w:hint="eastAsia"/>
-        </w:rPr>
-        <w:t>（若是随从）位置为</w:t>
-      </w:r>
-      <w:r>
-        <w:rPr>
-          <w:rFonts w:hint="eastAsia"/>
-        </w:rPr>
-        <w:t>i2</w:t>
-      </w:r>
-      <w:r>
-        <w:rPr>
-          <w:rFonts w:hint="eastAsia"/>
-        </w:rPr>
-        <w:t>（否则跳过）</w:t>
-      </w:r>
-      <w:r>
-        <w:rPr>
-          <w:rFonts w:hint="eastAsia"/>
-        </w:rPr>
-        <w:t>,</w:t>
-      </w:r>
-      <w:r>
-        <w:rPr>
-          <w:rFonts w:hint="eastAsia"/>
-        </w:rPr>
-        <w:t>目标为</w:t>
-      </w:r>
-      <w:r>
-        <w:rPr>
-          <w:rFonts w:hint="eastAsia"/>
-        </w:rPr>
-        <w:t>i3</w:t>
-      </w:r>
-      <w:r>
-        <w:rPr>
-          <w:rFonts w:hint="eastAsia"/>
-        </w:rPr>
-        <w:t>(0</w:t>
-      </w:r>
-      <w:r>
-        <w:rPr>
-          <w:rFonts w:hint="eastAsia"/>
-        </w:rPr>
-        <w:t>自己</w:t>
-      </w:r>
-      <w:r>
-        <w:rPr>
-          <w:rFonts w:hint="eastAsia"/>
-        </w:rPr>
-        <w:t>,1</w:t>
-      </w:r>
-      <w:r>
-        <w:rPr>
-          <w:rFonts w:hint="eastAsia"/>
-        </w:rPr>
-        <w:t>对面</w:t>
-      </w:r>
-      <w:r>
-        <w:rPr>
-          <w:rFonts w:hint="eastAsia"/>
-        </w:rPr>
-        <w:t>，</w:t>
-      </w:r>
-      <w:r>
-        <w:rPr>
-          <w:rFonts w:hint="eastAsia"/>
-        </w:rPr>
-        <w:t>-1</w:t>
-      </w:r>
-      <w:r>
-        <w:rPr>
-          <w:rFonts w:hint="eastAsia"/>
-        </w:rPr>
-        <w:t>无目标</w:t>
-      </w:r>
-      <w:r>
-        <w:rPr>
-          <w:rFonts w:hint="eastAsia"/>
-        </w:rPr>
-        <w:t>)</w:t>
-      </w:r>
-      <w:r>
-        <w:rPr>
-          <w:rFonts w:hint="eastAsia"/>
-        </w:rPr>
-        <w:t>的第</w:t>
-      </w:r>
-      <w:r>
-        <w:rPr>
-          <w:rFonts w:hint="eastAsia"/>
-        </w:rPr>
-        <w:t>i</w:t>
-      </w:r>
-      <w:r>
-        <w:rPr>
-          <w:rFonts w:hint="eastAsia"/>
-        </w:rPr>
-        <w:t>4</w:t>
-      </w:r>
-      <w:r>
-        <w:rPr>
-          <w:rFonts w:hint="eastAsia"/>
-        </w:rPr>
-        <w:t>(i</w:t>
-      </w:r>
-      <w:r>
-        <w:rPr>
-          <w:rFonts w:hint="eastAsia"/>
-        </w:rPr>
-        <w:t>3</w:t>
-      </w:r>
-      <w:r>
-        <w:rPr>
-          <w:rFonts w:hint="eastAsia"/>
-        </w:rPr>
-        <w:t>=0</w:t>
-      </w:r>
-      <w:r>
-        <w:rPr>
-          <w:rFonts w:hint="eastAsia"/>
-        </w:rPr>
-        <w:t>时不使用</w:t>
-      </w:r>
-      <w:r>
-        <w:rPr>
-          <w:rFonts w:hint="eastAsia"/>
-        </w:rPr>
-        <w:t>)</w:t>
-      </w:r>
-      <w:r>
-        <w:rPr>
-          <w:rFonts w:hint="eastAsia"/>
-        </w:rPr>
-        <w:t>个随从</w:t>
-      </w:r>
-    </w:p>
-    <w:p>
-      <w:pPr>
-        <w:rPr>
-          <w:rFonts w:hint="eastAsia"/>
-        </w:rPr>
-      </w:pPr>
-      <w:r>
-        <w:rPr>
-          <w:rFonts w:hint="eastAsia"/>
-        </w:rPr>
-        <w:t xml:space="preserve">i0 = 2 </w:t>
-      </w:r>
-      <w:r>
-        <w:rPr>
-          <w:rFonts w:hint="eastAsia"/>
-        </w:rPr>
-        <w:t>表示</w:t>
-      </w:r>
-      <w:r>
-        <w:rPr>
-          <w:rFonts w:hint="eastAsia"/>
-        </w:rPr>
-        <w:t>选择我方第</w:t>
-      </w:r>
-      <w:r>
-        <w:rPr>
-          <w:rFonts w:hint="eastAsia"/>
-        </w:rPr>
-        <w:t>i1</w:t>
-      </w:r>
-      <w:r>
-        <w:rPr>
-          <w:rFonts w:hint="eastAsia"/>
-        </w:rPr>
-        <w:t>个随从进攻敌方第</w:t>
-      </w:r>
-      <w:r>
-        <w:rPr>
-          <w:rFonts w:hint="eastAsia"/>
-        </w:rPr>
-        <w:t>i2</w:t>
-      </w:r>
-      <w:r>
-        <w:rPr>
-          <w:rFonts w:hint="eastAsia"/>
-        </w:rPr>
-        <w:t>个随从，</w:t>
-      </w:r>
-      <w:r>
-        <w:rPr>
-          <w:rFonts w:hint="eastAsia"/>
-        </w:rPr>
-        <w:t>i3</w:t>
-      </w:r>
-      <w:r>
-        <w:rPr>
-          <w:rFonts w:hint="eastAsia"/>
-        </w:rPr>
-        <w:t>无用</w:t>
-      </w:r>
-    </w:p>
-    <w:p>
-      <w:pPr>
-        <w:rPr>
-          <w:rFonts w:hint="eastAsia"/>
-        </w:rPr>
-      </w:pPr>
-    </w:p>
-    <w:p>
-      <w:pPr>
-        <w:rPr>
-          <w:rFonts w:hint="eastAsia"/>
-        </w:rPr>
-      </w:pPr>
-      <w:r>
-        <w:rPr>
-          <w:rFonts w:hint="eastAsia"/>
-        </w:rPr>
-        <w:t>例如</w:t>
       </w:r>
     </w:p>
     <w:p>
@@ -543,71 +281,48 @@
         </w:rPr>
       </w:pPr>
       <w:r>
-        <w:t>I</w:t>
-      </w:r>
-      <w:r>
-        <w:rPr>
-          <w:rFonts w:hint="eastAsia"/>
-        </w:rPr>
-        <w:t>nt</w:t>
-      </w:r>
-      <w:r>
-        <w:rPr>
-          <w:rFonts w:hint="eastAsia"/>
-        </w:rPr>
-        <w:tab/>
-      </w:r>
-      <w:r>
-        <w:rPr>
-          <w:rFonts w:hint="eastAsia"/>
-        </w:rPr>
-        <w:t xml:space="preserve"> </w:t>
-      </w:r>
-      <w:r>
-        <w:rPr>
-          <w:rFonts w:hint="eastAsia"/>
-        </w:rPr>
-        <w:tab/>
-        <w:t>int</w:t>
-      </w:r>
-      <w:r>
-        <w:rPr>
-          <w:rFonts w:hint="eastAsia"/>
-        </w:rPr>
-        <w:tab/>
-      </w:r>
-      <w:r>
-        <w:rPr>
-          <w:rFonts w:hint="eastAsia"/>
-        </w:rPr>
-        <w:tab/>
-        <w:t>int</w:t>
-      </w:r>
-      <w:r>
-        <w:rPr>
-          <w:rFonts w:hint="eastAsia"/>
-        </w:rPr>
-        <w:tab/>
-      </w:r>
-      <w:r>
-        <w:rPr>
-          <w:rFonts w:hint="eastAsia"/>
-        </w:rPr>
-        <w:tab/>
-        <w:t>int</w:t>
-      </w:r>
-      <w:r>
-        <w:rPr>
-          <w:rFonts w:hint="eastAsia"/>
-        </w:rPr>
-        <w:tab/>
-      </w:r>
-      <w:r>
-        <w:rPr>
-          <w:rFonts w:hint="eastAsia"/>
-        </w:rPr>
-        <w:tab/>
-        <w:t>int</w:t>
+        <w:rPr>
+          <w:rFonts w:hint="eastAsia"/>
+        </w:rPr>
+        <w:t xml:space="preserve">i0 = </w:t>
+      </w:r>
+      <w:r>
+        <w:rPr>
+          <w:rFonts w:hint="eastAsia"/>
+        </w:rPr>
+        <w:t>2</w:t>
+      </w:r>
+      <w:r>
+        <w:rPr>
+          <w:rFonts w:hint="eastAsia"/>
+        </w:rPr>
+        <w:tab/>
+        <w:t>i1</w:t>
+      </w:r>
+      <w:r>
+        <w:rPr>
+          <w:rFonts w:hint="eastAsia"/>
+        </w:rPr>
+        <w:tab/>
+      </w:r>
+      <w:r>
+        <w:rPr>
+          <w:rFonts w:hint="eastAsia"/>
+        </w:rPr>
+        <w:tab/>
+        <w:t>i2</w:t>
+      </w:r>
+      <w:r>
+        <w:rPr>
+          <w:rFonts w:hint="eastAsia"/>
+        </w:rPr>
+        <w:tab/>
+      </w:r>
+      <w:r>
+        <w:rPr>
+          <w:rFonts w:hint="eastAsia"/>
+        </w:rPr>
+        <w:tab/>
       </w:r>
     </w:p>
     <w:p>
@@ -621,65 +336,298 @@
         <w:rPr>
           <w:rFonts w:hint="eastAsia"/>
         </w:rPr>
-        <w:t>1</w:t>
-      </w:r>
-      <w:r>
-        <w:rPr>
-          <w:rFonts w:hint="eastAsia"/>
-        </w:rPr>
-        <w:tab/>
-      </w:r>
-      <w:r>
-        <w:rPr>
-          <w:rFonts w:hint="eastAsia"/>
-        </w:rPr>
-        <w:tab/>
-      </w:r>
-      <w:r>
-        <w:rPr>
-          <w:rFonts w:hint="eastAsia"/>
-        </w:rPr>
-        <w:t>1</w:t>
-      </w:r>
-      <w:r>
-        <w:rPr>
-          <w:rFonts w:hint="eastAsia"/>
-        </w:rPr>
-        <w:tab/>
-      </w:r>
-      <w:r>
-        <w:rPr>
-          <w:rFonts w:hint="eastAsia"/>
-        </w:rPr>
-        <w:tab/>
-        <w:t>2</w:t>
-      </w:r>
-      <w:r>
-        <w:rPr>
-          <w:rFonts w:hint="eastAsia"/>
-        </w:rPr>
-        <w:tab/>
-      </w:r>
-      <w:r>
-        <w:rPr>
-          <w:rFonts w:hint="eastAsia"/>
-        </w:rPr>
-        <w:tab/>
+        <w:t xml:space="preserve">i0 = </w:t>
+      </w:r>
+      <w:r>
+        <w:rPr>
+          <w:rFonts w:hint="eastAsia"/>
+        </w:rPr>
+        <w:t>3</w:t>
+      </w:r>
+    </w:p>
+    <w:p>
+      <w:pPr>
+        <w:ind w:firstLine="420"/>
+        <w:rPr>
+          <w:rFonts w:hint="eastAsia"/>
+        </w:rPr>
+      </w:pPr>
+      <w:r>
+        <w:rPr>
+          <w:rFonts w:hint="eastAsia"/>
+        </w:rPr>
+        <w:t xml:space="preserve">i0 = </w:t>
+      </w:r>
+      <w:r>
+        <w:rPr>
+          <w:rFonts w:hint="eastAsia"/>
+        </w:rPr>
+        <w:t>4</w:t>
+      </w:r>
+    </w:p>
+    <w:p>
+      <w:pPr>
+        <w:ind w:firstLine="420"/>
+        <w:rPr>
+          <w:rFonts w:hint="eastAsia"/>
+        </w:rPr>
+      </w:pPr>
+      <w:r>
+        <w:rPr>
+          <w:rFonts w:hint="eastAsia"/>
+        </w:rPr>
+        <w:t xml:space="preserve">i0 = </w:t>
+      </w:r>
+      <w:r>
+        <w:rPr>
+          <w:rFonts w:hint="eastAsia"/>
+        </w:rPr>
+        <w:t>5</w:t>
+      </w:r>
+      <w:r>
+        <w:rPr>
+          <w:rFonts w:hint="eastAsia"/>
+        </w:rPr>
+        <w:tab/>
+        <w:t>i1</w:t>
+      </w:r>
+      <w:r>
+        <w:rPr>
+          <w:rFonts w:hint="eastAsia"/>
+        </w:rPr>
+        <w:tab/>
+      </w:r>
+      <w:r>
+        <w:rPr>
+          <w:rFonts w:hint="eastAsia"/>
+        </w:rPr>
+        <w:tab/>
+        <w:t>i2</w:t>
+      </w:r>
+      <w:r>
+        <w:rPr>
+          <w:rFonts w:hint="eastAsia"/>
+        </w:rPr>
+        <w:tab/>
+      </w:r>
+      <w:r>
+        <w:rPr>
+          <w:rFonts w:hint="eastAsia"/>
+        </w:rPr>
+        <w:tab/>
+        <w:t>i3</w:t>
+      </w:r>
+      <w:r>
+        <w:rPr>
+          <w:rFonts w:hint="eastAsia"/>
+        </w:rPr>
+        <w:tab/>
+      </w:r>
+      <w:r>
+        <w:rPr>
+          <w:rFonts w:hint="eastAsia"/>
+        </w:rPr>
+        <w:tab/>
+        <w:t>i4</w:t>
+      </w:r>
+    </w:p>
+    <w:p>
+      <w:pPr>
+        <w:ind w:firstLine="420"/>
+        <w:rPr>
+          <w:rFonts w:hint="eastAsia"/>
+        </w:rPr>
+      </w:pPr>
+      <w:r>
+        <w:rPr>
+          <w:rFonts w:hint="eastAsia"/>
+        </w:rPr>
+        <w:t xml:space="preserve">i0 = </w:t>
+      </w:r>
+      <w:r>
+        <w:rPr>
+          <w:rFonts w:hint="eastAsia"/>
+        </w:rPr>
+        <w:t>6</w:t>
+      </w:r>
+      <w:r>
+        <w:rPr>
+          <w:rFonts w:hint="eastAsia"/>
+        </w:rPr>
+        <w:tab/>
+        <w:t>i1</w:t>
+      </w:r>
+    </w:p>
+    <w:p>
+      <w:pPr>
+        <w:ind w:firstLine="420"/>
+        <w:rPr>
+          <w:rFonts w:hint="eastAsia"/>
+        </w:rPr>
+      </w:pPr>
+    </w:p>
+    <w:p>
+      <w:pPr>
+        <w:ind w:firstLine="420"/>
+      </w:pPr>
+    </w:p>
+    <w:p>
+      <w:r>
+        <w:rPr>
+          <w:rFonts w:hint="eastAsia"/>
+        </w:rPr>
+        <w:t xml:space="preserve">i0 = 1 </w:t>
+      </w:r>
+      <w:r>
+        <w:rPr>
+          <w:rFonts w:hint="eastAsia"/>
+        </w:rPr>
+        <w:t>表示使用卡牌</w:t>
+      </w:r>
+      <w:r>
+        <w:rPr>
+          <w:rFonts w:hint="eastAsia"/>
+        </w:rPr>
+        <w:t>i1,</w:t>
+      </w:r>
+      <w:r>
+        <w:rPr>
+          <w:rFonts w:hint="eastAsia"/>
+        </w:rPr>
+        <w:t>（若是随从）位置为</w:t>
+      </w:r>
+      <w:r>
+        <w:rPr>
+          <w:rFonts w:hint="eastAsia"/>
+        </w:rPr>
+        <w:t>i2</w:t>
+      </w:r>
+      <w:r>
+        <w:rPr>
+          <w:rFonts w:hint="eastAsia"/>
+        </w:rPr>
+        <w:t>（否则跳过）</w:t>
+      </w:r>
+      <w:r>
+        <w:rPr>
+          <w:rFonts w:hint="eastAsia"/>
+        </w:rPr>
+        <w:t>,</w:t>
+      </w:r>
+      <w:r>
+        <w:rPr>
+          <w:rFonts w:hint="eastAsia"/>
+        </w:rPr>
+        <w:t>目标为</w:t>
+      </w:r>
+      <w:r>
+        <w:rPr>
+          <w:rFonts w:hint="eastAsia"/>
+        </w:rPr>
+        <w:t>i3</w:t>
+      </w:r>
+      <w:r>
+        <w:rPr>
+          <w:rFonts w:hint="eastAsia"/>
+        </w:rPr>
+        <w:t>(1</w:t>
+      </w:r>
+      <w:r>
+        <w:rPr>
+          <w:rFonts w:hint="eastAsia"/>
+        </w:rPr>
+        <w:t>自己</w:t>
+      </w:r>
+      <w:r>
+        <w:rPr>
+          <w:rFonts w:hint="eastAsia"/>
+        </w:rPr>
+        <w:t>,2</w:t>
+      </w:r>
+      <w:r>
+        <w:rPr>
+          <w:rFonts w:hint="eastAsia"/>
+        </w:rPr>
+        <w:t>对面</w:t>
+      </w:r>
+      <w:r>
+        <w:rPr>
+          <w:rFonts w:hint="eastAsia"/>
+        </w:rPr>
+        <w:t>，</w:t>
+      </w:r>
+      <w:r>
+        <w:rPr>
+          <w:rFonts w:hint="eastAsia"/>
+        </w:rPr>
         <w:t>0</w:t>
       </w:r>
       <w:r>
         <w:rPr>
           <w:rFonts w:hint="eastAsia"/>
         </w:rPr>
-        <w:tab/>
-      </w:r>
-      <w:r>
-        <w:rPr>
-          <w:rFonts w:hint="eastAsia"/>
-        </w:rPr>
-        <w:tab/>
+        <w:t>无目标</w:t>
+      </w:r>
+      <w:r>
+        <w:rPr>
+          <w:rFonts w:hint="eastAsia"/>
+        </w:rPr>
+        <w:t>)</w:t>
+      </w:r>
+      <w:r>
+        <w:rPr>
+          <w:rFonts w:hint="eastAsia"/>
+        </w:rPr>
+        <w:t>的第</w:t>
+      </w:r>
+      <w:r>
+        <w:rPr>
+          <w:rFonts w:hint="eastAsia"/>
+        </w:rPr>
+        <w:t>i</w:t>
+      </w:r>
+      <w:r>
+        <w:rPr>
+          <w:rFonts w:hint="eastAsia"/>
+        </w:rPr>
         <w:t>4</w:t>
       </w:r>
+      <w:r>
+        <w:rPr>
+          <w:rFonts w:hint="eastAsia"/>
+        </w:rPr>
+        <w:t>(i</w:t>
+      </w:r>
+      <w:r>
+        <w:rPr>
+          <w:rFonts w:hint="eastAsia"/>
+        </w:rPr>
+        <w:t>3</w:t>
+      </w:r>
+      <w:r>
+        <w:rPr>
+          <w:rFonts w:hint="eastAsia"/>
+        </w:rPr>
+        <w:t>=0</w:t>
+      </w:r>
+      <w:r>
+        <w:rPr>
+          <w:rFonts w:hint="eastAsia"/>
+        </w:rPr>
+        <w:t>时不使用</w:t>
+      </w:r>
+      <w:r>
+        <w:rPr>
+          <w:rFonts w:hint="eastAsia"/>
+        </w:rPr>
+        <w:t>)</w:t>
+      </w:r>
+      <w:r>
+        <w:rPr>
+          <w:rFonts w:hint="eastAsia"/>
+        </w:rPr>
+        <w:t>个随从</w:t>
+      </w:r>
     </w:p>
     <w:p>
       <w:pPr>
@@ -691,60 +639,61 @@
         <w:rPr>
           <w:rFonts w:hint="eastAsia"/>
         </w:rPr>
-        <w:tab/>
-        <w:t>2</w:t>
-      </w:r>
-      <w:r>
-        <w:rPr>
-          <w:rFonts w:hint="eastAsia"/>
-        </w:rPr>
-        <w:tab/>
-      </w:r>
-      <w:r>
-        <w:rPr>
-          <w:rFonts w:hint="eastAsia"/>
-        </w:rPr>
-        <w:tab/>
-        <w:t>3</w:t>
-      </w:r>
-      <w:r>
-        <w:rPr>
-          <w:rFonts w:hint="eastAsia"/>
-        </w:rPr>
-        <w:tab/>
-      </w:r>
-      <w:r>
-        <w:rPr>
-          <w:rFonts w:hint="eastAsia"/>
-        </w:rPr>
-        <w:tab/>
-        <w:t>2</w:t>
-      </w:r>
-      <w:r>
-        <w:rPr>
-          <w:rFonts w:hint="eastAsia"/>
-        </w:rPr>
-        <w:tab/>
-      </w:r>
-      <w:r>
-        <w:rPr>
-          <w:rFonts w:hint="eastAsia"/>
-        </w:rPr>
-        <w:tab/>
-        <w:t>0</w:t>
-      </w:r>
-      <w:r>
-        <w:rPr>
-          <w:rFonts w:hint="eastAsia"/>
-        </w:rPr>
-        <w:tab/>
-      </w:r>
-      <w:r>
-        <w:rPr>
-          <w:rFonts w:hint="eastAsia"/>
-        </w:rPr>
-        <w:tab/>
-        <w:t>0</w:t>
+        <w:t xml:space="preserve">i0 = 2 </w:t>
+      </w:r>
+      <w:r>
+        <w:rPr>
+          <w:rFonts w:hint="eastAsia"/>
+        </w:rPr>
+        <w:t>表示</w:t>
+      </w:r>
+      <w:r>
+        <w:rPr>
+          <w:rFonts w:hint="eastAsia"/>
+        </w:rPr>
+        <w:t>选择我方第</w:t>
+      </w:r>
+      <w:r>
+        <w:rPr>
+          <w:rFonts w:hint="eastAsia"/>
+        </w:rPr>
+        <w:t>i1</w:t>
+      </w:r>
+      <w:r>
+        <w:rPr>
+          <w:rFonts w:hint="eastAsia"/>
+        </w:rPr>
+        <w:t>个随从进攻敌方第</w:t>
+      </w:r>
+      <w:r>
+        <w:rPr>
+          <w:rFonts w:hint="eastAsia"/>
+        </w:rPr>
+        <w:t>i2</w:t>
+      </w:r>
+      <w:r>
+        <w:rPr>
+          <w:rFonts w:hint="eastAsia"/>
+        </w:rPr>
+        <w:t>个随从，</w:t>
+      </w:r>
+      <w:r>
+        <w:rPr>
+          <w:rFonts w:hint="eastAsia"/>
+        </w:rPr>
+        <w:t>i3</w:t>
+      </w:r>
+      <w:r>
+        <w:rPr>
+          <w:rFonts w:hint="eastAsia"/>
+        </w:rPr>
+        <w:t xml:space="preserve"> i4</w:t>
+      </w:r>
+      <w:r>
+        <w:rPr>
+          <w:rFonts w:hint="eastAsia"/>
+        </w:rPr>
+        <w:t>无用</w:t>
       </w:r>
     </w:p>
     <w:p>
@@ -757,55 +706,13 @@
         <w:rPr>
           <w:rFonts w:hint="eastAsia"/>
         </w:rPr>
-        <w:t>表示使用卡牌</w:t>
-      </w:r>
-      <w:r>
-        <w:rPr>
-          <w:rFonts w:hint="eastAsia"/>
-        </w:rPr>
-        <w:t>1</w:t>
-      </w:r>
-      <w:r>
-        <w:rPr>
-          <w:rFonts w:hint="eastAsia"/>
-        </w:rPr>
-        <w:t>（用</w:t>
-      </w:r>
-      <w:r>
-        <w:rPr>
-          <w:rFonts w:hint="eastAsia"/>
-        </w:rPr>
-        <w:t>association</w:t>
-      </w:r>
-      <w:r>
-        <w:rPr>
-          <w:rFonts w:hint="eastAsia"/>
-        </w:rPr>
-        <w:t>找到该卡牌），若是随从卡，放到</w:t>
-      </w:r>
-      <w:r>
-        <w:rPr>
-          <w:rFonts w:hint="eastAsia"/>
-        </w:rPr>
-        <w:t>position = 2</w:t>
-      </w:r>
-      <w:r>
-        <w:rPr>
-          <w:rFonts w:hint="eastAsia"/>
-        </w:rPr>
-        <w:t>上，若有目标，指向自己的第四个随从（施放法术</w:t>
-      </w:r>
-      <w:r>
-        <w:rPr>
-          <w:rFonts w:hint="eastAsia"/>
-        </w:rPr>
-        <w:t>effect</w:t>
-      </w:r>
-      <w:r>
-        <w:rPr>
-          <w:rFonts w:hint="eastAsia"/>
-        </w:rPr>
-        <w:t>）</w:t>
+        <w:t xml:space="preserve">i0 = 3 </w:t>
+      </w:r>
+      <w:r>
+        <w:rPr>
+          <w:rFonts w:hint="eastAsia"/>
+        </w:rPr>
+        <w:t>表示寻找游戏</w:t>
       </w:r>
     </w:p>
     <w:p>
@@ -814,6 +721,18 @@
           <w:rFonts w:hint="eastAsia"/>
         </w:rPr>
       </w:pPr>
+      <w:r>
+        <w:rPr>
+          <w:rFonts w:hint="eastAsia"/>
+        </w:rPr>
+        <w:t xml:space="preserve">i0 = 4 </w:t>
+      </w:r>
+      <w:r>
+        <w:rPr>
+          <w:rFonts w:hint="eastAsia"/>
+        </w:rPr>
+        <w:t>表示回合结束</w:t>
+      </w:r>
     </w:p>
     <w:p>
       <w:pPr>
@@ -825,34 +744,526 @@
         <w:rPr>
           <w:rFonts w:hint="eastAsia"/>
         </w:rPr>
-        <w:t>表示我方第</w:t>
-      </w:r>
-      <w:r>
-        <w:rPr>
-          <w:rFonts w:hint="eastAsia"/>
-        </w:rPr>
-        <w:t>3</w:t>
-      </w:r>
-      <w:r>
-        <w:rPr>
-          <w:rFonts w:hint="eastAsia"/>
-        </w:rPr>
-        <w:t>个随从进攻敌方第</w:t>
-      </w:r>
-      <w:r>
-        <w:rPr>
-          <w:rFonts w:hint="eastAsia"/>
-        </w:rPr>
-        <w:t>2</w:t>
-      </w:r>
-      <w:r>
-        <w:rPr>
-          <w:rFonts w:hint="eastAsia"/>
-        </w:rPr>
-        <w:t>个随从</w:t>
+        <w:t xml:space="preserve">i0 = 5 </w:t>
+      </w:r>
+      <w:r>
+        <w:rPr>
+          <w:rFonts w:hint="eastAsia"/>
+        </w:rPr>
+        <w:t>表示有随机目标需要一致说明（奥术飞弹、顺劈等），</w:t>
+      </w:r>
+      <w:r>
+        <w:rPr>
+          <w:rFonts w:hint="eastAsia"/>
+        </w:rPr>
+        <w:t>i1</w:t>
+      </w:r>
+      <w:r>
+        <w:rPr>
+          <w:rFonts w:hint="eastAsia"/>
+        </w:rPr>
+        <w:t>表示共几个目标（可以重复），</w:t>
+      </w:r>
+      <w:r>
+        <w:rPr>
+          <w:rFonts w:hint="eastAsia"/>
+        </w:rPr>
+        <w:t>i2-i(2+i1)</w:t>
+      </w:r>
+      <w:r>
+        <w:rPr>
+          <w:rFonts w:hint="eastAsia"/>
+        </w:rPr>
+        <w:t>表示这</w:t>
+      </w:r>
+      <w:r>
+        <w:rPr>
+          <w:rFonts w:hint="eastAsia"/>
+        </w:rPr>
+        <w:t>i1</w:t>
+      </w:r>
+      <w:r>
+        <w:rPr>
+          <w:rFonts w:hint="eastAsia"/>
+        </w:rPr>
+        <w:t>个目标</w:t>
+      </w:r>
+    </w:p>
+    <w:p>
+      <w:r>
+        <w:rPr>
+          <w:rFonts w:hint="eastAsia"/>
+        </w:rPr>
+        <w:t xml:space="preserve">i0 = 6 </w:t>
+      </w:r>
+      <w:r>
+        <w:rPr>
+          <w:rFonts w:hint="eastAsia"/>
+        </w:rPr>
+        <w:t>表示游戏结束，</w:t>
+      </w:r>
+      <w:r>
+        <w:rPr>
+          <w:rFonts w:hint="eastAsia"/>
+        </w:rPr>
+        <w:t>i1</w:t>
+      </w:r>
+      <w:r>
+        <w:rPr>
+          <w:rFonts w:hint="eastAsia"/>
+        </w:rPr>
+        <w:t>表明胜者</w:t>
+      </w:r>
+      <w:r>
+        <w:rPr>
+          <w:rFonts w:hint="eastAsia"/>
+        </w:rPr>
+        <w:t>(i1 = 1</w:t>
+      </w:r>
+      <w:r>
+        <w:rPr>
+          <w:rFonts w:hint="eastAsia"/>
+        </w:rPr>
+        <w:t>表最后回合</w:t>
+      </w:r>
+      <w:r>
+        <w:rPr>
+          <w:rFonts w:hint="eastAsia"/>
+        </w:rPr>
+        <w:t>client</w:t>
+      </w:r>
+      <w:r>
+        <w:rPr>
+          <w:rFonts w:hint="eastAsia"/>
+        </w:rPr>
+        <w:t>胜利，</w:t>
+      </w:r>
+      <w:r>
+        <w:rPr>
+          <w:rFonts w:hint="eastAsia"/>
+        </w:rPr>
+        <w:t>i1=2</w:t>
+      </w:r>
+      <w:r>
+        <w:rPr>
+          <w:rFonts w:hint="eastAsia"/>
+        </w:rPr>
+        <w:t>表失败，</w:t>
+      </w:r>
+      <w:r>
+        <w:rPr>
+          <w:rFonts w:hint="eastAsia"/>
+        </w:rPr>
+        <w:t xml:space="preserve">i1 = 0 </w:t>
+      </w:r>
+      <w:r>
+        <w:rPr>
+          <w:rFonts w:hint="eastAsia"/>
+        </w:rPr>
+        <w:t>表平局</w:t>
       </w:r>
       <w:bookmarkStart w:id="0" w:name="_GoBack"/>
       <w:bookmarkEnd w:id="0"/>
+      <w:r>
+        <w:rPr>
+          <w:rFonts w:hint="eastAsia"/>
+        </w:rPr>
+        <w:t>)</w:t>
+      </w:r>
+    </w:p>
+    <w:p/>
+    <w:p>
+      <w:r>
+        <w:rPr>
+          <w:rFonts w:hint="eastAsia"/>
+        </w:rPr>
+        <w:t>例如</w:t>
+      </w:r>
+    </w:p>
+    <w:p>
+      <w:pPr>
+        <w:ind w:firstLine="420"/>
+      </w:pPr>
+      <w:r>
+        <w:t>I</w:t>
+      </w:r>
+      <w:r>
+        <w:rPr>
+          <w:rFonts w:hint="eastAsia"/>
+        </w:rPr>
+        <w:t>nt</w:t>
+      </w:r>
+      <w:r>
+        <w:rPr>
+          <w:rFonts w:hint="eastAsia"/>
+        </w:rPr>
+        <w:tab/>
+        <w:t xml:space="preserve"> </w:t>
+      </w:r>
+      <w:r>
+        <w:rPr>
+          <w:rFonts w:hint="eastAsia"/>
+        </w:rPr>
+        <w:tab/>
+        <w:t>int</w:t>
+      </w:r>
+      <w:r>
+        <w:rPr>
+          <w:rFonts w:hint="eastAsia"/>
+        </w:rPr>
+        <w:tab/>
+      </w:r>
+      <w:r>
+        <w:rPr>
+          <w:rFonts w:hint="eastAsia"/>
+        </w:rPr>
+        <w:tab/>
+        <w:t>int</w:t>
+      </w:r>
+      <w:r>
+        <w:rPr>
+          <w:rFonts w:hint="eastAsia"/>
+        </w:rPr>
+        <w:tab/>
+      </w:r>
+      <w:r>
+        <w:rPr>
+          <w:rFonts w:hint="eastAsia"/>
+        </w:rPr>
+        <w:tab/>
+        <w:t>int</w:t>
+      </w:r>
+      <w:r>
+        <w:rPr>
+          <w:rFonts w:hint="eastAsia"/>
+        </w:rPr>
+        <w:tab/>
+      </w:r>
+      <w:r>
+        <w:rPr>
+          <w:rFonts w:hint="eastAsia"/>
+        </w:rPr>
+        <w:tab/>
+        <w:t>int</w:t>
+      </w:r>
+    </w:p>
+    <w:p>
+      <w:pPr>
+        <w:ind w:firstLine="420"/>
+      </w:pPr>
+      <w:r>
+        <w:rPr>
+          <w:rFonts w:hint="eastAsia"/>
+        </w:rPr>
+        <w:t>1</w:t>
+      </w:r>
+      <w:r>
+        <w:rPr>
+          <w:rFonts w:hint="eastAsia"/>
+        </w:rPr>
+        <w:tab/>
+      </w:r>
+      <w:r>
+        <w:rPr>
+          <w:rFonts w:hint="eastAsia"/>
+        </w:rPr>
+        <w:tab/>
+        <w:t>1</w:t>
+      </w:r>
+      <w:r>
+        <w:rPr>
+          <w:rFonts w:hint="eastAsia"/>
+        </w:rPr>
+        <w:tab/>
+      </w:r>
+      <w:r>
+        <w:rPr>
+          <w:rFonts w:hint="eastAsia"/>
+        </w:rPr>
+        <w:tab/>
+        <w:t>2</w:t>
+      </w:r>
+      <w:r>
+        <w:rPr>
+          <w:rFonts w:hint="eastAsia"/>
+        </w:rPr>
+        <w:tab/>
+      </w:r>
+      <w:r>
+        <w:rPr>
+          <w:rFonts w:hint="eastAsia"/>
+        </w:rPr>
+        <w:tab/>
+        <w:t>1</w:t>
+      </w:r>
+      <w:r>
+        <w:rPr>
+          <w:rFonts w:hint="eastAsia"/>
+        </w:rPr>
+        <w:tab/>
+      </w:r>
+      <w:r>
+        <w:rPr>
+          <w:rFonts w:hint="eastAsia"/>
+        </w:rPr>
+        <w:tab/>
+        <w:t>4</w:t>
+      </w:r>
+    </w:p>
+    <w:p>
+      <w:pPr>
+        <w:rPr>
+          <w:rFonts w:hint="eastAsia"/>
+        </w:rPr>
+      </w:pPr>
+      <w:r>
+        <w:rPr>
+          <w:rFonts w:hint="eastAsia"/>
+        </w:rPr>
+        <w:tab/>
+        <w:t>2</w:t>
+      </w:r>
+      <w:r>
+        <w:rPr>
+          <w:rFonts w:hint="eastAsia"/>
+        </w:rPr>
+        <w:tab/>
+      </w:r>
+      <w:r>
+        <w:rPr>
+          <w:rFonts w:hint="eastAsia"/>
+        </w:rPr>
+        <w:tab/>
+        <w:t>3</w:t>
+      </w:r>
+      <w:r>
+        <w:rPr>
+          <w:rFonts w:hint="eastAsia"/>
+        </w:rPr>
+        <w:tab/>
+      </w:r>
+      <w:r>
+        <w:rPr>
+          <w:rFonts w:hint="eastAsia"/>
+        </w:rPr>
+        <w:tab/>
+        <w:t>2</w:t>
+      </w:r>
+      <w:r>
+        <w:rPr>
+          <w:rFonts w:hint="eastAsia"/>
+        </w:rPr>
+        <w:tab/>
+      </w:r>
+      <w:r>
+        <w:rPr>
+          <w:rFonts w:hint="eastAsia"/>
+        </w:rPr>
+        <w:tab/>
+      </w:r>
+    </w:p>
+    <w:p>
+      <w:pPr>
+        <w:ind w:firstLine="420"/>
+        <w:rPr>
+          <w:rFonts w:hint="eastAsia"/>
+        </w:rPr>
+      </w:pPr>
+      <w:r>
+        <w:rPr>
+          <w:rFonts w:hint="eastAsia"/>
+        </w:rPr>
+        <w:t>5</w:t>
+      </w:r>
+      <w:r>
+        <w:rPr>
+          <w:rFonts w:hint="eastAsia"/>
+        </w:rPr>
+        <w:tab/>
+      </w:r>
+      <w:r>
+        <w:rPr>
+          <w:rFonts w:hint="eastAsia"/>
+        </w:rPr>
+        <w:tab/>
+        <w:t>3</w:t>
+      </w:r>
+      <w:r>
+        <w:rPr>
+          <w:rFonts w:hint="eastAsia"/>
+        </w:rPr>
+        <w:tab/>
+      </w:r>
+      <w:r>
+        <w:rPr>
+          <w:rFonts w:hint="eastAsia"/>
+        </w:rPr>
+        <w:tab/>
+      </w:r>
+      <w:r>
+        <w:rPr>
+          <w:rFonts w:hint="eastAsia"/>
+        </w:rPr>
+        <w:t>0</w:t>
+      </w:r>
+      <w:r>
+        <w:rPr>
+          <w:rFonts w:hint="eastAsia"/>
+        </w:rPr>
+        <w:tab/>
+      </w:r>
+      <w:r>
+        <w:rPr>
+          <w:rFonts w:hint="eastAsia"/>
+        </w:rPr>
+        <w:tab/>
+      </w:r>
+      <w:r>
+        <w:rPr>
+          <w:rFonts w:hint="eastAsia"/>
+        </w:rPr>
+        <w:t>1</w:t>
+      </w:r>
+      <w:r>
+        <w:rPr>
+          <w:rFonts w:hint="eastAsia"/>
+        </w:rPr>
+        <w:tab/>
+      </w:r>
+      <w:r>
+        <w:rPr>
+          <w:rFonts w:hint="eastAsia"/>
+        </w:rPr>
+        <w:tab/>
+      </w:r>
+      <w:r>
+        <w:rPr>
+          <w:rFonts w:hint="eastAsia"/>
+        </w:rPr>
+        <w:t>0</w:t>
+      </w:r>
+    </w:p>
+    <w:p/>
+    <w:p>
+      <w:r>
+        <w:rPr>
+          <w:rFonts w:hint="eastAsia"/>
+        </w:rPr>
+        <w:t>表示使用卡牌</w:t>
+      </w:r>
+      <w:r>
+        <w:rPr>
+          <w:rFonts w:hint="eastAsia"/>
+        </w:rPr>
+        <w:t>1</w:t>
+      </w:r>
+      <w:r>
+        <w:rPr>
+          <w:rFonts w:hint="eastAsia"/>
+        </w:rPr>
+        <w:t>（用</w:t>
+      </w:r>
+      <w:r>
+        <w:rPr>
+          <w:rFonts w:hint="eastAsia"/>
+        </w:rPr>
+        <w:t>association</w:t>
+      </w:r>
+      <w:r>
+        <w:rPr>
+          <w:rFonts w:hint="eastAsia"/>
+        </w:rPr>
+        <w:t>找到该卡牌），若是随从卡，放到</w:t>
+      </w:r>
+      <w:r>
+        <w:rPr>
+          <w:rFonts w:hint="eastAsia"/>
+        </w:rPr>
+        <w:t>position = 2</w:t>
+      </w:r>
+      <w:r>
+        <w:rPr>
+          <w:rFonts w:hint="eastAsia"/>
+        </w:rPr>
+        <w:t>上，若有目标，指向自己的第四个随从（施放法术</w:t>
+      </w:r>
+      <w:r>
+        <w:rPr>
+          <w:rFonts w:hint="eastAsia"/>
+        </w:rPr>
+        <w:t>effect</w:t>
+      </w:r>
+      <w:r>
+        <w:rPr>
+          <w:rFonts w:hint="eastAsia"/>
+        </w:rPr>
+        <w:t>）</w:t>
+      </w:r>
+    </w:p>
+    <w:p/>
+    <w:p>
+      <w:pPr>
+        <w:rPr>
+          <w:rFonts w:hint="eastAsia"/>
+        </w:rPr>
+      </w:pPr>
+      <w:r>
+        <w:rPr>
+          <w:rFonts w:hint="eastAsia"/>
+        </w:rPr>
+        <w:t>表示我方第</w:t>
+      </w:r>
+      <w:r>
+        <w:rPr>
+          <w:rFonts w:hint="eastAsia"/>
+        </w:rPr>
+        <w:t>3</w:t>
+      </w:r>
+      <w:r>
+        <w:rPr>
+          <w:rFonts w:hint="eastAsia"/>
+        </w:rPr>
+        <w:t>个随从进攻敌方第</w:t>
+      </w:r>
+      <w:r>
+        <w:rPr>
+          <w:rFonts w:hint="eastAsia"/>
+        </w:rPr>
+        <w:t>2</w:t>
+      </w:r>
+      <w:r>
+        <w:rPr>
+          <w:rFonts w:hint="eastAsia"/>
+        </w:rPr>
+        <w:t>个随从</w:t>
+      </w:r>
+    </w:p>
+    <w:p>
+      <w:pPr>
+        <w:rPr>
+          <w:rFonts w:hint="eastAsia"/>
+        </w:rPr>
+      </w:pPr>
+    </w:p>
+    <w:p>
+      <w:r>
+        <w:rPr>
+          <w:rFonts w:hint="eastAsia"/>
+        </w:rPr>
+        <w:t>表示随机目标法术（奥术飞弹）有</w:t>
+      </w:r>
+      <w:r>
+        <w:rPr>
+          <w:rFonts w:hint="eastAsia"/>
+        </w:rPr>
+        <w:t>3</w:t>
+      </w:r>
+      <w:r>
+        <w:rPr>
+          <w:rFonts w:hint="eastAsia"/>
+        </w:rPr>
+        <w:t>个目标，分别为英雄，第一个随从，英雄</w:t>
+      </w:r>
     </w:p>
     <w:sectPr>
       <w:pgSz w:w="11906" w:h="16838"/>

--- a/协议设计.docx
+++ b/协议设计.docx
@@ -205,9 +205,6 @@
     <w:p>
       <w:pPr>
         <w:ind w:firstLine="420"/>
-        <w:rPr>
-          <w:rFonts w:hint="eastAsia"/>
-        </w:rPr>
       </w:pPr>
       <w:r>
         <w:rPr>
@@ -272,612 +269,48 @@
         <w:tab/>
         <w:t>i4</w:t>
       </w:r>
-    </w:p>
-    <w:p>
-      <w:pPr>
-        <w:ind w:firstLine="420"/>
-        <w:rPr>
-          <w:rFonts w:hint="eastAsia"/>
-        </w:rPr>
-      </w:pPr>
-      <w:r>
-        <w:rPr>
-          <w:rFonts w:hint="eastAsia"/>
-        </w:rPr>
-        <w:t xml:space="preserve">i0 = </w:t>
-      </w:r>
-      <w:r>
-        <w:rPr>
-          <w:rFonts w:hint="eastAsia"/>
-        </w:rPr>
-        <w:t>2</w:t>
-      </w:r>
-      <w:r>
-        <w:rPr>
-          <w:rFonts w:hint="eastAsia"/>
-        </w:rPr>
-        <w:tab/>
-        <w:t>i1</w:t>
-      </w:r>
-      <w:r>
-        <w:rPr>
-          <w:rFonts w:hint="eastAsia"/>
-        </w:rPr>
-        <w:tab/>
-      </w:r>
-      <w:r>
-        <w:rPr>
-          <w:rFonts w:hint="eastAsia"/>
-        </w:rPr>
-        <w:tab/>
-        <w:t>i2</w:t>
-      </w:r>
-      <w:r>
-        <w:rPr>
-          <w:rFonts w:hint="eastAsia"/>
-        </w:rPr>
-        <w:tab/>
-      </w:r>
-      <w:r>
-        <w:rPr>
-          <w:rFonts w:hint="eastAsia"/>
-        </w:rPr>
-        <w:tab/>
-      </w:r>
-    </w:p>
-    <w:p>
-      <w:pPr>
-        <w:ind w:firstLine="420"/>
-        <w:rPr>
-          <w:rFonts w:hint="eastAsia"/>
-        </w:rPr>
-      </w:pPr>
-      <w:r>
-        <w:rPr>
-          <w:rFonts w:hint="eastAsia"/>
-        </w:rPr>
-        <w:t xml:space="preserve">i0 = </w:t>
-      </w:r>
-      <w:r>
-        <w:rPr>
-          <w:rFonts w:hint="eastAsia"/>
-        </w:rPr>
-        <w:t>3</w:t>
-      </w:r>
-    </w:p>
-    <w:p>
-      <w:pPr>
-        <w:ind w:firstLine="420"/>
-        <w:rPr>
-          <w:rFonts w:hint="eastAsia"/>
-        </w:rPr>
-      </w:pPr>
-      <w:r>
-        <w:rPr>
-          <w:rFonts w:hint="eastAsia"/>
-        </w:rPr>
-        <w:t xml:space="preserve">i0 = </w:t>
-      </w:r>
-      <w:r>
-        <w:rPr>
-          <w:rFonts w:hint="eastAsia"/>
-        </w:rPr>
-        <w:t>4</w:t>
-      </w:r>
-    </w:p>
-    <w:p>
-      <w:pPr>
-        <w:ind w:firstLine="420"/>
-        <w:rPr>
-          <w:rFonts w:hint="eastAsia"/>
-        </w:rPr>
-      </w:pPr>
-      <w:r>
-        <w:rPr>
-          <w:rFonts w:hint="eastAsia"/>
-        </w:rPr>
-        <w:t xml:space="preserve">i0 = </w:t>
-      </w:r>
-      <w:r>
-        <w:rPr>
-          <w:rFonts w:hint="eastAsia"/>
-        </w:rPr>
-        <w:t>5</w:t>
-      </w:r>
-      <w:r>
-        <w:rPr>
-          <w:rFonts w:hint="eastAsia"/>
-        </w:rPr>
-        <w:tab/>
-        <w:t>i1</w:t>
-      </w:r>
-      <w:r>
-        <w:rPr>
-          <w:rFonts w:hint="eastAsia"/>
-        </w:rPr>
-        <w:tab/>
-      </w:r>
-      <w:r>
-        <w:rPr>
-          <w:rFonts w:hint="eastAsia"/>
-        </w:rPr>
-        <w:tab/>
-        <w:t>i2</w:t>
-      </w:r>
-      <w:r>
-        <w:rPr>
-          <w:rFonts w:hint="eastAsia"/>
-        </w:rPr>
-        <w:tab/>
-      </w:r>
-      <w:r>
-        <w:rPr>
-          <w:rFonts w:hint="eastAsia"/>
-        </w:rPr>
-        <w:tab/>
-        <w:t>i3</w:t>
-      </w:r>
-      <w:r>
-        <w:rPr>
-          <w:rFonts w:hint="eastAsia"/>
-        </w:rPr>
-        <w:tab/>
-      </w:r>
-      <w:r>
-        <w:rPr>
-          <w:rFonts w:hint="eastAsia"/>
-        </w:rPr>
-        <w:tab/>
-        <w:t>i4</w:t>
-      </w:r>
-    </w:p>
-    <w:p>
-      <w:pPr>
-        <w:ind w:firstLine="420"/>
-        <w:rPr>
-          <w:rFonts w:hint="eastAsia"/>
-        </w:rPr>
-      </w:pPr>
-      <w:r>
-        <w:rPr>
-          <w:rFonts w:hint="eastAsia"/>
-        </w:rPr>
-        <w:t xml:space="preserve">i0 = </w:t>
-      </w:r>
-      <w:r>
-        <w:rPr>
-          <w:rFonts w:hint="eastAsia"/>
-        </w:rPr>
-        <w:t>6</w:t>
-      </w:r>
-      <w:r>
-        <w:rPr>
-          <w:rFonts w:hint="eastAsia"/>
-        </w:rPr>
-        <w:tab/>
-        <w:t>i1</w:t>
-      </w:r>
-    </w:p>
-    <w:p>
-      <w:pPr>
-        <w:ind w:firstLine="420"/>
-        <w:rPr>
-          <w:rFonts w:hint="eastAsia"/>
-        </w:rPr>
-      </w:pPr>
     </w:p>
     <w:p>
       <w:pPr>
         <w:ind w:firstLine="420"/>
       </w:pPr>
-    </w:p>
-    <w:p>
-      <w:r>
-        <w:rPr>
-          <w:rFonts w:hint="eastAsia"/>
-        </w:rPr>
-        <w:t xml:space="preserve">i0 = 1 </w:t>
-      </w:r>
-      <w:r>
-        <w:rPr>
-          <w:rFonts w:hint="eastAsia"/>
-        </w:rPr>
-        <w:t>表示使用卡牌</w:t>
-      </w:r>
-      <w:r>
-        <w:rPr>
-          <w:rFonts w:hint="eastAsia"/>
-        </w:rPr>
-        <w:t>i1,</w:t>
-      </w:r>
-      <w:r>
-        <w:rPr>
-          <w:rFonts w:hint="eastAsia"/>
-        </w:rPr>
-        <w:t>（若是随从）位置为</w:t>
-      </w:r>
-      <w:r>
-        <w:rPr>
-          <w:rFonts w:hint="eastAsia"/>
-        </w:rPr>
+      <w:r>
+        <w:rPr>
+          <w:rFonts w:hint="eastAsia"/>
+        </w:rPr>
+        <w:t>i0 = 2</w:t>
+      </w:r>
+      <w:r>
+        <w:rPr>
+          <w:rFonts w:hint="eastAsia"/>
+        </w:rPr>
+        <w:tab/>
+        <w:t>i1</w:t>
+      </w:r>
+      <w:r>
+        <w:rPr>
+          <w:rFonts w:hint="eastAsia"/>
+        </w:rPr>
+        <w:tab/>
+      </w:r>
+      <w:r>
+        <w:rPr>
+          <w:rFonts w:hint="eastAsia"/>
+        </w:rPr>
+        <w:tab/>
         <w:t>i2</w:t>
       </w:r>
       <w:r>
         <w:rPr>
           <w:rFonts w:hint="eastAsia"/>
         </w:rPr>
-        <w:t>（否则跳过）</w:t>
-      </w:r>
-      <w:r>
-        <w:rPr>
-          <w:rFonts w:hint="eastAsia"/>
-        </w:rPr>
-        <w:t>,</w:t>
-      </w:r>
-      <w:r>
-        <w:rPr>
-          <w:rFonts w:hint="eastAsia"/>
-        </w:rPr>
-        <w:t>目标为</w:t>
-      </w:r>
-      <w:r>
-        <w:rPr>
-          <w:rFonts w:hint="eastAsia"/>
-        </w:rPr>
-        <w:t>i3</w:t>
-      </w:r>
-      <w:r>
-        <w:rPr>
-          <w:rFonts w:hint="eastAsia"/>
-        </w:rPr>
-        <w:t>(1</w:t>
-      </w:r>
-      <w:r>
-        <w:rPr>
-          <w:rFonts w:hint="eastAsia"/>
-        </w:rPr>
-        <w:t>自己</w:t>
-      </w:r>
-      <w:r>
-        <w:rPr>
-          <w:rFonts w:hint="eastAsia"/>
-        </w:rPr>
-        <w:t>,2</w:t>
-      </w:r>
-      <w:r>
-        <w:rPr>
-          <w:rFonts w:hint="eastAsia"/>
-        </w:rPr>
-        <w:t>对面</w:t>
-      </w:r>
-      <w:r>
-        <w:rPr>
-          <w:rFonts w:hint="eastAsia"/>
-        </w:rPr>
-        <w:t>，</w:t>
-      </w:r>
-      <w:r>
-        <w:rPr>
-          <w:rFonts w:hint="eastAsia"/>
-        </w:rPr>
-        <w:t>0</w:t>
-      </w:r>
-      <w:r>
-        <w:rPr>
-          <w:rFonts w:hint="eastAsia"/>
-        </w:rPr>
-        <w:t>无目标</w:t>
-      </w:r>
-      <w:r>
-        <w:rPr>
-          <w:rFonts w:hint="eastAsia"/>
-        </w:rPr>
-        <w:t>)</w:t>
-      </w:r>
-      <w:r>
-        <w:rPr>
-          <w:rFonts w:hint="eastAsia"/>
-        </w:rPr>
-        <w:t>的第</w:t>
-      </w:r>
-      <w:r>
-        <w:rPr>
-          <w:rFonts w:hint="eastAsia"/>
-        </w:rPr>
-        <w:t>i</w:t>
-      </w:r>
-      <w:r>
-        <w:rPr>
-          <w:rFonts w:hint="eastAsia"/>
-        </w:rPr>
-        <w:t>4</w:t>
-      </w:r>
-      <w:r>
-        <w:rPr>
-          <w:rFonts w:hint="eastAsia"/>
-        </w:rPr>
-        <w:t>(i</w:t>
-      </w:r>
-      <w:r>
-        <w:rPr>
-          <w:rFonts w:hint="eastAsia"/>
-        </w:rPr>
-        <w:t>3</w:t>
-      </w:r>
-      <w:r>
-        <w:rPr>
-          <w:rFonts w:hint="eastAsia"/>
-        </w:rPr>
-        <w:t>=0</w:t>
-      </w:r>
-      <w:r>
-        <w:rPr>
-          <w:rFonts w:hint="eastAsia"/>
-        </w:rPr>
-        <w:t>时不使用</w:t>
-      </w:r>
-      <w:r>
-        <w:rPr>
-          <w:rFonts w:hint="eastAsia"/>
-        </w:rPr>
-        <w:t>)</w:t>
-      </w:r>
-      <w:r>
-        <w:rPr>
-          <w:rFonts w:hint="eastAsia"/>
-        </w:rPr>
-        <w:t>个随从</w:t>
-      </w:r>
-    </w:p>
-    <w:p>
-      <w:pPr>
-        <w:rPr>
-          <w:rFonts w:hint="eastAsia"/>
-        </w:rPr>
-      </w:pPr>
-      <w:r>
-        <w:rPr>
-          <w:rFonts w:hint="eastAsia"/>
-        </w:rPr>
-        <w:t xml:space="preserve">i0 = 2 </w:t>
-      </w:r>
-      <w:r>
-        <w:rPr>
-          <w:rFonts w:hint="eastAsia"/>
-        </w:rPr>
-        <w:t>表示</w:t>
-      </w:r>
-      <w:r>
-        <w:rPr>
-          <w:rFonts w:hint="eastAsia"/>
-        </w:rPr>
-        <w:t>选择我方第</w:t>
-      </w:r>
-      <w:r>
-        <w:rPr>
-          <w:rFonts w:hint="eastAsia"/>
-        </w:rPr>
-        <w:t>i1</w:t>
-      </w:r>
-      <w:r>
-        <w:rPr>
-          <w:rFonts w:hint="eastAsia"/>
-        </w:rPr>
-        <w:t>个随从进攻敌方第</w:t>
-      </w:r>
-      <w:r>
-        <w:rPr>
-          <w:rFonts w:hint="eastAsia"/>
-        </w:rPr>
-        <w:t>i2</w:t>
-      </w:r>
-      <w:r>
-        <w:rPr>
-          <w:rFonts w:hint="eastAsia"/>
-        </w:rPr>
-        <w:t>个随从，</w:t>
-      </w:r>
-      <w:r>
-        <w:rPr>
-          <w:rFonts w:hint="eastAsia"/>
-        </w:rPr>
-        <w:t>i3</w:t>
-      </w:r>
-      <w:r>
-        <w:rPr>
-          <w:rFonts w:hint="eastAsia"/>
-        </w:rPr>
-        <w:t xml:space="preserve"> i4</w:t>
-      </w:r>
-      <w:r>
-        <w:rPr>
-          <w:rFonts w:hint="eastAsia"/>
-        </w:rPr>
-        <w:t>无用</w:t>
-      </w:r>
-    </w:p>
-    <w:p>
-      <w:pPr>
-        <w:rPr>
-          <w:rFonts w:hint="eastAsia"/>
-        </w:rPr>
-      </w:pPr>
-      <w:r>
-        <w:rPr>
-          <w:rFonts w:hint="eastAsia"/>
-        </w:rPr>
-        <w:t xml:space="preserve">i0 = 3 </w:t>
-      </w:r>
-      <w:r>
-        <w:rPr>
-          <w:rFonts w:hint="eastAsia"/>
-        </w:rPr>
-        <w:t>表示寻找游戏</w:t>
-      </w:r>
-    </w:p>
-    <w:p>
-      <w:pPr>
-        <w:rPr>
-          <w:rFonts w:hint="eastAsia"/>
-        </w:rPr>
-      </w:pPr>
-      <w:r>
-        <w:rPr>
-          <w:rFonts w:hint="eastAsia"/>
-        </w:rPr>
-        <w:t xml:space="preserve">i0 = 4 </w:t>
-      </w:r>
-      <w:r>
-        <w:rPr>
-          <w:rFonts w:hint="eastAsia"/>
-        </w:rPr>
-        <w:t>表示回合结束</w:t>
-      </w:r>
-    </w:p>
-    <w:p>
-      <w:pPr>
-        <w:rPr>
-          <w:rFonts w:hint="eastAsia"/>
-        </w:rPr>
-      </w:pPr>
-      <w:r>
-        <w:rPr>
-          <w:rFonts w:hint="eastAsia"/>
-        </w:rPr>
-        <w:t xml:space="preserve">i0 = 5 </w:t>
-      </w:r>
-      <w:r>
-        <w:rPr>
-          <w:rFonts w:hint="eastAsia"/>
-        </w:rPr>
-        <w:t>表示有随机目标需要一致说明（奥术飞弹、顺劈等），</w:t>
-      </w:r>
-      <w:r>
-        <w:rPr>
-          <w:rFonts w:hint="eastAsia"/>
-        </w:rPr>
-        <w:t>i1</w:t>
-      </w:r>
-      <w:r>
-        <w:rPr>
-          <w:rFonts w:hint="eastAsia"/>
-        </w:rPr>
-        <w:t>表示共几个目标（可以重复），</w:t>
-      </w:r>
-      <w:r>
-        <w:rPr>
-          <w:rFonts w:hint="eastAsia"/>
-        </w:rPr>
-        <w:t>i2-i(2+i1)</w:t>
-      </w:r>
-      <w:r>
-        <w:rPr>
-          <w:rFonts w:hint="eastAsia"/>
-        </w:rPr>
-        <w:t>表示这</w:t>
-      </w:r>
-      <w:r>
-        <w:rPr>
-          <w:rFonts w:hint="eastAsia"/>
-        </w:rPr>
-        <w:t>i1</w:t>
-      </w:r>
-      <w:r>
-        <w:rPr>
-          <w:rFonts w:hint="eastAsia"/>
-        </w:rPr>
-        <w:t>个目标</w:t>
-      </w:r>
-    </w:p>
-    <w:p>
-      <w:r>
-        <w:rPr>
-          <w:rFonts w:hint="eastAsia"/>
-        </w:rPr>
-        <w:t xml:space="preserve">i0 = 6 </w:t>
-      </w:r>
-      <w:r>
-        <w:rPr>
-          <w:rFonts w:hint="eastAsia"/>
-        </w:rPr>
-        <w:t>表示游戏结束，</w:t>
-      </w:r>
-      <w:r>
-        <w:rPr>
-          <w:rFonts w:hint="eastAsia"/>
-        </w:rPr>
-        <w:t>i1</w:t>
-      </w:r>
-      <w:r>
-        <w:rPr>
-          <w:rFonts w:hint="eastAsia"/>
-        </w:rPr>
-        <w:t>表明胜者</w:t>
-      </w:r>
-      <w:r>
-        <w:rPr>
-          <w:rFonts w:hint="eastAsia"/>
-        </w:rPr>
-        <w:t>(i1 = 1</w:t>
-      </w:r>
-      <w:r>
-        <w:rPr>
-          <w:rFonts w:hint="eastAsia"/>
-        </w:rPr>
-        <w:t>表最后回合</w:t>
-      </w:r>
-      <w:r>
-        <w:rPr>
-          <w:rFonts w:hint="eastAsia"/>
-        </w:rPr>
-        <w:t>client</w:t>
-      </w:r>
-      <w:r>
-        <w:rPr>
-          <w:rFonts w:hint="eastAsia"/>
-        </w:rPr>
-        <w:t>胜利，</w:t>
-      </w:r>
-      <w:r>
-        <w:rPr>
-          <w:rFonts w:hint="eastAsia"/>
-        </w:rPr>
-        <w:t>i1=2</w:t>
-      </w:r>
-      <w:r>
-        <w:rPr>
-          <w:rFonts w:hint="eastAsia"/>
-        </w:rPr>
-        <w:t>表失败，</w:t>
-      </w:r>
-      <w:r>
-        <w:rPr>
-          <w:rFonts w:hint="eastAsia"/>
-        </w:rPr>
-        <w:t xml:space="preserve">i1 = 0 </w:t>
-      </w:r>
-      <w:r>
-        <w:rPr>
-          <w:rFonts w:hint="eastAsia"/>
-        </w:rPr>
-        <w:t>表平局</w:t>
-      </w:r>
-      <w:bookmarkStart w:id="0" w:name="_GoBack"/>
-      <w:bookmarkEnd w:id="0"/>
-      <w:r>
-        <w:rPr>
-          <w:rFonts w:hint="eastAsia"/>
-        </w:rPr>
-        <w:t>)</w:t>
-      </w:r>
-    </w:p>
-    <w:p/>
-    <w:p>
-      <w:r>
-        <w:rPr>
-          <w:rFonts w:hint="eastAsia"/>
-        </w:rPr>
-        <w:t>例如</w:t>
+        <w:tab/>
+      </w:r>
+      <w:r>
+        <w:rPr>
+          <w:rFonts w:hint="eastAsia"/>
+        </w:rPr>
+        <w:tab/>
       </w:r>
     </w:p>
     <w:p>
@@ -885,66 +318,10 @@
         <w:ind w:firstLine="420"/>
       </w:pPr>
       <w:r>
-        <w:t>I</w:t>
-      </w:r>
-      <w:r>
-        <w:rPr>
-          <w:rFonts w:hint="eastAsia"/>
-        </w:rPr>
-        <w:t>nt</w:t>
-      </w:r>
-      <w:r>
-        <w:rPr>
-          <w:rFonts w:hint="eastAsia"/>
-        </w:rPr>
-        <w:tab/>
-        <w:t xml:space="preserve"> </w:t>
-      </w:r>
-      <w:r>
-        <w:rPr>
-          <w:rFonts w:hint="eastAsia"/>
-        </w:rPr>
-        <w:tab/>
-        <w:t>int</w:t>
-      </w:r>
-      <w:r>
-        <w:rPr>
-          <w:rFonts w:hint="eastAsia"/>
-        </w:rPr>
-        <w:tab/>
-      </w:r>
-      <w:r>
-        <w:rPr>
-          <w:rFonts w:hint="eastAsia"/>
-        </w:rPr>
-        <w:tab/>
-        <w:t>int</w:t>
-      </w:r>
-      <w:r>
-        <w:rPr>
-          <w:rFonts w:hint="eastAsia"/>
-        </w:rPr>
-        <w:tab/>
-      </w:r>
-      <w:r>
-        <w:rPr>
-          <w:rFonts w:hint="eastAsia"/>
-        </w:rPr>
-        <w:tab/>
-        <w:t>int</w:t>
-      </w:r>
-      <w:r>
-        <w:rPr>
-          <w:rFonts w:hint="eastAsia"/>
-        </w:rPr>
-        <w:tab/>
-      </w:r>
-      <w:r>
-        <w:rPr>
-          <w:rFonts w:hint="eastAsia"/>
-        </w:rPr>
-        <w:tab/>
-        <w:t>int</w:t>
+        <w:rPr>
+          <w:rFonts w:hint="eastAsia"/>
+        </w:rPr>
+        <w:t>i0 = 3</w:t>
       </w:r>
     </w:p>
     <w:p>
@@ -955,124 +332,744 @@
         <w:rPr>
           <w:rFonts w:hint="eastAsia"/>
         </w:rPr>
-        <w:t>1</w:t>
-      </w:r>
-      <w:r>
-        <w:rPr>
-          <w:rFonts w:hint="eastAsia"/>
-        </w:rPr>
-        <w:tab/>
-      </w:r>
-      <w:r>
-        <w:rPr>
-          <w:rFonts w:hint="eastAsia"/>
-        </w:rPr>
-        <w:tab/>
-        <w:t>1</w:t>
-      </w:r>
-      <w:r>
-        <w:rPr>
-          <w:rFonts w:hint="eastAsia"/>
-        </w:rPr>
-        <w:tab/>
-      </w:r>
-      <w:r>
-        <w:rPr>
-          <w:rFonts w:hint="eastAsia"/>
-        </w:rPr>
-        <w:tab/>
-        <w:t>2</w:t>
-      </w:r>
-      <w:r>
-        <w:rPr>
-          <w:rFonts w:hint="eastAsia"/>
-        </w:rPr>
-        <w:tab/>
-      </w:r>
-      <w:r>
-        <w:rPr>
-          <w:rFonts w:hint="eastAsia"/>
-        </w:rPr>
-        <w:tab/>
-        <w:t>1</w:t>
-      </w:r>
-      <w:r>
-        <w:rPr>
-          <w:rFonts w:hint="eastAsia"/>
-        </w:rPr>
-        <w:tab/>
-      </w:r>
-      <w:r>
-        <w:rPr>
-          <w:rFonts w:hint="eastAsia"/>
-        </w:rPr>
-        <w:tab/>
-        <w:t>4</w:t>
-      </w:r>
-    </w:p>
-    <w:p>
-      <w:pPr>
-        <w:rPr>
-          <w:rFonts w:hint="eastAsia"/>
-        </w:rPr>
-      </w:pPr>
-      <w:r>
-        <w:rPr>
-          <w:rFonts w:hint="eastAsia"/>
-        </w:rPr>
-        <w:tab/>
-        <w:t>2</w:t>
-      </w:r>
-      <w:r>
-        <w:rPr>
-          <w:rFonts w:hint="eastAsia"/>
-        </w:rPr>
-        <w:tab/>
-      </w:r>
-      <w:r>
-        <w:rPr>
-          <w:rFonts w:hint="eastAsia"/>
-        </w:rPr>
-        <w:tab/>
-        <w:t>3</w:t>
-      </w:r>
-      <w:r>
-        <w:rPr>
-          <w:rFonts w:hint="eastAsia"/>
-        </w:rPr>
-        <w:tab/>
-      </w:r>
-      <w:r>
-        <w:rPr>
-          <w:rFonts w:hint="eastAsia"/>
-        </w:rPr>
-        <w:tab/>
-        <w:t>2</w:t>
-      </w:r>
-      <w:r>
-        <w:rPr>
-          <w:rFonts w:hint="eastAsia"/>
-        </w:rPr>
-        <w:tab/>
-      </w:r>
-      <w:r>
-        <w:rPr>
-          <w:rFonts w:hint="eastAsia"/>
-        </w:rPr>
-        <w:tab/>
+        <w:t>i0 = 4</w:t>
       </w:r>
     </w:p>
     <w:p>
       <w:pPr>
         <w:ind w:firstLine="420"/>
-        <w:rPr>
-          <w:rFonts w:hint="eastAsia"/>
-        </w:rPr>
       </w:pPr>
       <w:r>
         <w:rPr>
           <w:rFonts w:hint="eastAsia"/>
         </w:rPr>
+        <w:t>i0 = 5</w:t>
+      </w:r>
+      <w:r>
+        <w:rPr>
+          <w:rFonts w:hint="eastAsia"/>
+        </w:rPr>
+        <w:tab/>
+        <w:t>i1</w:t>
+      </w:r>
+      <w:r>
+        <w:rPr>
+          <w:rFonts w:hint="eastAsia"/>
+        </w:rPr>
+        <w:tab/>
+      </w:r>
+      <w:r>
+        <w:rPr>
+          <w:rFonts w:hint="eastAsia"/>
+        </w:rPr>
+        <w:tab/>
+        <w:t>i2</w:t>
+      </w:r>
+      <w:r>
+        <w:rPr>
+          <w:rFonts w:hint="eastAsia"/>
+        </w:rPr>
+        <w:tab/>
+      </w:r>
+      <w:r>
+        <w:rPr>
+          <w:rFonts w:hint="eastAsia"/>
+        </w:rPr>
+        <w:tab/>
+        <w:t>i3</w:t>
+      </w:r>
+      <w:r>
+        <w:rPr>
+          <w:rFonts w:hint="eastAsia"/>
+        </w:rPr>
+        <w:tab/>
+      </w:r>
+      <w:r>
+        <w:rPr>
+          <w:rFonts w:hint="eastAsia"/>
+        </w:rPr>
+        <w:tab/>
+        <w:t>i4</w:t>
+      </w:r>
+    </w:p>
+    <w:p>
+      <w:pPr>
+        <w:ind w:firstLine="420"/>
+        <w:rPr>
+          <w:rFonts w:hint="eastAsia"/>
+        </w:rPr>
+      </w:pPr>
+      <w:r>
+        <w:rPr>
+          <w:rFonts w:hint="eastAsia"/>
+        </w:rPr>
+        <w:t xml:space="preserve">i0 = </w:t>
+      </w:r>
+      <w:r>
+        <w:rPr>
+          <w:rFonts w:hint="eastAsia"/>
+        </w:rPr>
+        <w:t>6</w:t>
+      </w:r>
+      <w:r>
+        <w:rPr>
+          <w:rFonts w:hint="eastAsia"/>
+        </w:rPr>
+        <w:tab/>
+        <w:t>i1</w:t>
+      </w:r>
+    </w:p>
+    <w:p>
+      <w:pPr>
+        <w:ind w:firstLine="420"/>
+      </w:pPr>
+      <w:r>
+        <w:rPr>
+          <w:rFonts w:hint="eastAsia"/>
+        </w:rPr>
+        <w:t>i0 = 7</w:t>
+      </w:r>
+      <w:r>
+        <w:rPr>
+          <w:rFonts w:hint="eastAsia"/>
+        </w:rPr>
+        <w:tab/>
+        <w:t>i1</w:t>
+      </w:r>
+    </w:p>
+    <w:p>
+      <w:pPr>
+        <w:ind w:firstLine="420"/>
+      </w:pPr>
+    </w:p>
+    <w:p>
+      <w:pPr>
+        <w:ind w:firstLine="420"/>
+      </w:pPr>
+    </w:p>
+    <w:p>
+      <w:r>
+        <w:rPr>
+          <w:rFonts w:hint="eastAsia"/>
+        </w:rPr>
+        <w:t xml:space="preserve">i0 = 1 </w:t>
+      </w:r>
+      <w:r>
+        <w:rPr>
+          <w:rFonts w:hint="eastAsia"/>
+        </w:rPr>
+        <w:t>表示使用卡牌</w:t>
+      </w:r>
+      <w:r>
+        <w:rPr>
+          <w:rFonts w:hint="eastAsia"/>
+        </w:rPr>
+        <w:t>i1,</w:t>
+      </w:r>
+      <w:r>
+        <w:rPr>
+          <w:rFonts w:hint="eastAsia"/>
+        </w:rPr>
+        <w:t>（若是随从）位置为</w:t>
+      </w:r>
+      <w:r>
+        <w:rPr>
+          <w:rFonts w:hint="eastAsia"/>
+        </w:rPr>
+        <w:t>i2</w:t>
+      </w:r>
+      <w:r>
+        <w:rPr>
+          <w:rFonts w:hint="eastAsia"/>
+        </w:rPr>
+        <w:t>（否则跳过）</w:t>
+      </w:r>
+      <w:r>
+        <w:rPr>
+          <w:rFonts w:hint="eastAsia"/>
+        </w:rPr>
+        <w:t>,</w:t>
+      </w:r>
+      <w:r>
+        <w:rPr>
+          <w:rFonts w:hint="eastAsia"/>
+        </w:rPr>
+        <w:t>目标为</w:t>
+      </w:r>
+      <w:r>
+        <w:rPr>
+          <w:rFonts w:hint="eastAsia"/>
+        </w:rPr>
+        <w:t>i3</w:t>
+      </w:r>
+      <w:r>
+        <w:rPr>
+          <w:rFonts w:hint="eastAsia"/>
+        </w:rPr>
+        <w:t>(1</w:t>
+      </w:r>
+      <w:r>
+        <w:rPr>
+          <w:rFonts w:hint="eastAsia"/>
+        </w:rPr>
+        <w:t>自己</w:t>
+      </w:r>
+      <w:r>
+        <w:rPr>
+          <w:rFonts w:hint="eastAsia"/>
+        </w:rPr>
+        <w:t>,2</w:t>
+      </w:r>
+      <w:r>
+        <w:rPr>
+          <w:rFonts w:hint="eastAsia"/>
+        </w:rPr>
+        <w:t>对面</w:t>
+      </w:r>
+      <w:r>
+        <w:rPr>
+          <w:rFonts w:hint="eastAsia"/>
+        </w:rPr>
+        <w:t>，</w:t>
+      </w:r>
+      <w:r>
+        <w:rPr>
+          <w:rFonts w:hint="eastAsia"/>
+        </w:rPr>
+        <w:t>0</w:t>
+      </w:r>
+      <w:r>
+        <w:rPr>
+          <w:rFonts w:hint="eastAsia"/>
+        </w:rPr>
+        <w:t>无目标</w:t>
+      </w:r>
+      <w:r>
+        <w:rPr>
+          <w:rFonts w:hint="eastAsia"/>
+        </w:rPr>
+        <w:t>)</w:t>
+      </w:r>
+      <w:r>
+        <w:rPr>
+          <w:rFonts w:hint="eastAsia"/>
+        </w:rPr>
+        <w:t>的第</w:t>
+      </w:r>
+      <w:r>
+        <w:rPr>
+          <w:rFonts w:hint="eastAsia"/>
+        </w:rPr>
+        <w:t>i</w:t>
+      </w:r>
+      <w:r>
+        <w:rPr>
+          <w:rFonts w:hint="eastAsia"/>
+        </w:rPr>
+        <w:t>4</w:t>
+      </w:r>
+      <w:r>
+        <w:rPr>
+          <w:rFonts w:hint="eastAsia"/>
+        </w:rPr>
+        <w:t>(i</w:t>
+      </w:r>
+      <w:r>
+        <w:rPr>
+          <w:rFonts w:hint="eastAsia"/>
+        </w:rPr>
+        <w:t>3</w:t>
+      </w:r>
+      <w:r>
+        <w:rPr>
+          <w:rFonts w:hint="eastAsia"/>
+        </w:rPr>
+        <w:t>=0</w:t>
+      </w:r>
+      <w:r>
+        <w:rPr>
+          <w:rFonts w:hint="eastAsia"/>
+        </w:rPr>
+        <w:t>时不使用</w:t>
+      </w:r>
+      <w:r>
+        <w:rPr>
+          <w:rFonts w:hint="eastAsia"/>
+        </w:rPr>
+        <w:t>)</w:t>
+      </w:r>
+      <w:r>
+        <w:rPr>
+          <w:rFonts w:hint="eastAsia"/>
+        </w:rPr>
+        <w:t>个随从</w:t>
+      </w:r>
+    </w:p>
+    <w:p>
+      <w:r>
+        <w:rPr>
+          <w:rFonts w:hint="eastAsia"/>
+        </w:rPr>
+        <w:t xml:space="preserve">i0 = 2 </w:t>
+      </w:r>
+      <w:r>
+        <w:rPr>
+          <w:rFonts w:hint="eastAsia"/>
+        </w:rPr>
+        <w:t>表示</w:t>
+      </w:r>
+      <w:r>
+        <w:rPr>
+          <w:rFonts w:hint="eastAsia"/>
+        </w:rPr>
+        <w:t>选择我方第</w:t>
+      </w:r>
+      <w:r>
+        <w:rPr>
+          <w:rFonts w:hint="eastAsia"/>
+        </w:rPr>
+        <w:t>i1</w:t>
+      </w:r>
+      <w:r>
+        <w:rPr>
+          <w:rFonts w:hint="eastAsia"/>
+        </w:rPr>
+        <w:t>个随从进攻敌方第</w:t>
+      </w:r>
+      <w:r>
+        <w:rPr>
+          <w:rFonts w:hint="eastAsia"/>
+        </w:rPr>
+        <w:t>i2</w:t>
+      </w:r>
+      <w:r>
+        <w:rPr>
+          <w:rFonts w:hint="eastAsia"/>
+        </w:rPr>
+        <w:t>个随从，</w:t>
+      </w:r>
+      <w:r>
+        <w:rPr>
+          <w:rFonts w:hint="eastAsia"/>
+        </w:rPr>
+        <w:t>i3</w:t>
+      </w:r>
+      <w:r>
+        <w:rPr>
+          <w:rFonts w:hint="eastAsia"/>
+        </w:rPr>
+        <w:t xml:space="preserve"> i4</w:t>
+      </w:r>
+      <w:r>
+        <w:rPr>
+          <w:rFonts w:hint="eastAsia"/>
+        </w:rPr>
+        <w:t>无用</w:t>
+      </w:r>
+    </w:p>
+    <w:p>
+      <w:r>
+        <w:rPr>
+          <w:rFonts w:hint="eastAsia"/>
+        </w:rPr>
+        <w:t xml:space="preserve">i0 = 3 </w:t>
+      </w:r>
+      <w:r>
+        <w:rPr>
+          <w:rFonts w:hint="eastAsia"/>
+        </w:rPr>
+        <w:t>表示寻找游戏</w:t>
+      </w:r>
+    </w:p>
+    <w:p>
+      <w:r>
+        <w:rPr>
+          <w:rFonts w:hint="eastAsia"/>
+        </w:rPr>
+        <w:t xml:space="preserve">i0 = 4 </w:t>
+      </w:r>
+      <w:r>
+        <w:rPr>
+          <w:rFonts w:hint="eastAsia"/>
+        </w:rPr>
+        <w:t>表示回合结束</w:t>
+      </w:r>
+    </w:p>
+    <w:p>
+      <w:r>
+        <w:rPr>
+          <w:rFonts w:hint="eastAsia"/>
+        </w:rPr>
+        <w:t xml:space="preserve">i0 = 5 </w:t>
+      </w:r>
+      <w:r>
+        <w:rPr>
+          <w:rFonts w:hint="eastAsia"/>
+        </w:rPr>
+        <w:t>表示有随机目标需要一致说明（奥术飞弹、顺劈等），</w:t>
+      </w:r>
+      <w:r>
+        <w:rPr>
+          <w:rFonts w:hint="eastAsia"/>
+        </w:rPr>
+        <w:t>i1</w:t>
+      </w:r>
+      <w:r>
+        <w:rPr>
+          <w:rFonts w:hint="eastAsia"/>
+        </w:rPr>
+        <w:t>表示共几个目标（可以重复），</w:t>
+      </w:r>
+      <w:r>
+        <w:rPr>
+          <w:rFonts w:hint="eastAsia"/>
+        </w:rPr>
+        <w:t>i2-i(2+i1)</w:t>
+      </w:r>
+      <w:r>
+        <w:rPr>
+          <w:rFonts w:hint="eastAsia"/>
+        </w:rPr>
+        <w:t>表示这</w:t>
+      </w:r>
+      <w:r>
+        <w:rPr>
+          <w:rFonts w:hint="eastAsia"/>
+        </w:rPr>
+        <w:t>i1</w:t>
+      </w:r>
+      <w:r>
+        <w:rPr>
+          <w:rFonts w:hint="eastAsia"/>
+        </w:rPr>
+        <w:t>个目标</w:t>
+      </w:r>
+    </w:p>
+    <w:p>
+      <w:pPr>
+        <w:rPr>
+          <w:rFonts w:hint="eastAsia"/>
+        </w:rPr>
+      </w:pPr>
+      <w:r>
+        <w:rPr>
+          <w:rFonts w:hint="eastAsia"/>
+        </w:rPr>
+        <w:t xml:space="preserve">i0 = 6 </w:t>
+      </w:r>
+      <w:r>
+        <w:rPr>
+          <w:rFonts w:hint="eastAsia"/>
+        </w:rPr>
+        <w:t>表示游戏结束，</w:t>
+      </w:r>
+      <w:r>
+        <w:rPr>
+          <w:rFonts w:hint="eastAsia"/>
+        </w:rPr>
+        <w:t>i1</w:t>
+      </w:r>
+      <w:r>
+        <w:rPr>
+          <w:rFonts w:hint="eastAsia"/>
+        </w:rPr>
+        <w:t>表明胜者</w:t>
+      </w:r>
+      <w:r>
+        <w:rPr>
+          <w:rFonts w:hint="eastAsia"/>
+        </w:rPr>
+        <w:t>(i1 = 1</w:t>
+      </w:r>
+      <w:r>
+        <w:rPr>
+          <w:rFonts w:hint="eastAsia"/>
+        </w:rPr>
+        <w:t>表最后回合</w:t>
+      </w:r>
+      <w:r>
+        <w:rPr>
+          <w:rFonts w:hint="eastAsia"/>
+        </w:rPr>
+        <w:t>client</w:t>
+      </w:r>
+      <w:r>
+        <w:rPr>
+          <w:rFonts w:hint="eastAsia"/>
+        </w:rPr>
+        <w:t>胜利，</w:t>
+      </w:r>
+      <w:r>
+        <w:rPr>
+          <w:rFonts w:hint="eastAsia"/>
+        </w:rPr>
+        <w:t>i1=2</w:t>
+      </w:r>
+      <w:r>
+        <w:rPr>
+          <w:rFonts w:hint="eastAsia"/>
+        </w:rPr>
+        <w:t>表失败，</w:t>
+      </w:r>
+      <w:r>
+        <w:rPr>
+          <w:rFonts w:hint="eastAsia"/>
+        </w:rPr>
+        <w:t xml:space="preserve">i1 = 0 </w:t>
+      </w:r>
+      <w:r>
+        <w:rPr>
+          <w:rFonts w:hint="eastAsia"/>
+        </w:rPr>
+        <w:t>表平局</w:t>
+      </w:r>
+      <w:r>
+        <w:rPr>
+          <w:rFonts w:hint="eastAsia"/>
+        </w:rPr>
+        <w:t>)</w:t>
+      </w:r>
+    </w:p>
+    <w:p>
+      <w:r>
+        <w:rPr>
+          <w:rFonts w:hint="eastAsia"/>
+        </w:rPr>
+        <w:t xml:space="preserve">i0 = 7 </w:t>
+      </w:r>
+      <w:r>
+        <w:rPr>
+          <w:rFonts w:hint="eastAsia"/>
+        </w:rPr>
+        <w:t>表示找到游戏，</w:t>
+      </w:r>
+      <w:r>
+        <w:rPr>
+          <w:rFonts w:hint="eastAsia"/>
+        </w:rPr>
+        <w:t>i1</w:t>
+      </w:r>
+      <w:r>
+        <w:rPr>
+          <w:rFonts w:hint="eastAsia"/>
+        </w:rPr>
+        <w:t>表明先后手（</w:t>
+      </w:r>
+      <w:r>
+        <w:rPr>
+          <w:rFonts w:hint="eastAsia"/>
+        </w:rPr>
+        <w:t>=1</w:t>
+      </w:r>
+      <w:r>
+        <w:rPr>
+          <w:rFonts w:hint="eastAsia"/>
+        </w:rPr>
+        <w:t>为先手</w:t>
+      </w:r>
+      <w:bookmarkStart w:id="0" w:name="_GoBack"/>
+      <w:bookmarkEnd w:id="0"/>
+      <w:r>
+        <w:rPr>
+          <w:rFonts w:hint="eastAsia"/>
+        </w:rPr>
+        <w:t>）</w:t>
+      </w:r>
+    </w:p>
+    <w:p/>
+    <w:p>
+      <w:r>
+        <w:rPr>
+          <w:rFonts w:hint="eastAsia"/>
+        </w:rPr>
+        <w:t>例如</w:t>
+      </w:r>
+    </w:p>
+    <w:p>
+      <w:pPr>
+        <w:ind w:firstLine="420"/>
+      </w:pPr>
+      <w:r>
+        <w:t>I</w:t>
+      </w:r>
+      <w:r>
+        <w:rPr>
+          <w:rFonts w:hint="eastAsia"/>
+        </w:rPr>
+        <w:t>nt</w:t>
+      </w:r>
+      <w:r>
+        <w:rPr>
+          <w:rFonts w:hint="eastAsia"/>
+        </w:rPr>
+        <w:tab/>
+        <w:t xml:space="preserve"> </w:t>
+      </w:r>
+      <w:r>
+        <w:rPr>
+          <w:rFonts w:hint="eastAsia"/>
+        </w:rPr>
+        <w:tab/>
+        <w:t>int</w:t>
+      </w:r>
+      <w:r>
+        <w:rPr>
+          <w:rFonts w:hint="eastAsia"/>
+        </w:rPr>
+        <w:tab/>
+      </w:r>
+      <w:r>
+        <w:rPr>
+          <w:rFonts w:hint="eastAsia"/>
+        </w:rPr>
+        <w:tab/>
+        <w:t>int</w:t>
+      </w:r>
+      <w:r>
+        <w:rPr>
+          <w:rFonts w:hint="eastAsia"/>
+        </w:rPr>
+        <w:tab/>
+      </w:r>
+      <w:r>
+        <w:rPr>
+          <w:rFonts w:hint="eastAsia"/>
+        </w:rPr>
+        <w:tab/>
+        <w:t>int</w:t>
+      </w:r>
+      <w:r>
+        <w:rPr>
+          <w:rFonts w:hint="eastAsia"/>
+        </w:rPr>
+        <w:tab/>
+      </w:r>
+      <w:r>
+        <w:rPr>
+          <w:rFonts w:hint="eastAsia"/>
+        </w:rPr>
+        <w:tab/>
+        <w:t>int</w:t>
+      </w:r>
+    </w:p>
+    <w:p>
+      <w:pPr>
+        <w:ind w:firstLine="420"/>
+      </w:pPr>
+      <w:r>
+        <w:rPr>
+          <w:rFonts w:hint="eastAsia"/>
+        </w:rPr>
+        <w:t>1</w:t>
+      </w:r>
+      <w:r>
+        <w:rPr>
+          <w:rFonts w:hint="eastAsia"/>
+        </w:rPr>
+        <w:tab/>
+      </w:r>
+      <w:r>
+        <w:rPr>
+          <w:rFonts w:hint="eastAsia"/>
+        </w:rPr>
+        <w:tab/>
+        <w:t>1</w:t>
+      </w:r>
+      <w:r>
+        <w:rPr>
+          <w:rFonts w:hint="eastAsia"/>
+        </w:rPr>
+        <w:tab/>
+      </w:r>
+      <w:r>
+        <w:rPr>
+          <w:rFonts w:hint="eastAsia"/>
+        </w:rPr>
+        <w:tab/>
+        <w:t>2</w:t>
+      </w:r>
+      <w:r>
+        <w:rPr>
+          <w:rFonts w:hint="eastAsia"/>
+        </w:rPr>
+        <w:tab/>
+      </w:r>
+      <w:r>
+        <w:rPr>
+          <w:rFonts w:hint="eastAsia"/>
+        </w:rPr>
+        <w:tab/>
+        <w:t>1</w:t>
+      </w:r>
+      <w:r>
+        <w:rPr>
+          <w:rFonts w:hint="eastAsia"/>
+        </w:rPr>
+        <w:tab/>
+      </w:r>
+      <w:r>
+        <w:rPr>
+          <w:rFonts w:hint="eastAsia"/>
+        </w:rPr>
+        <w:tab/>
+        <w:t>4</w:t>
+      </w:r>
+    </w:p>
+    <w:p>
+      <w:r>
+        <w:rPr>
+          <w:rFonts w:hint="eastAsia"/>
+        </w:rPr>
+        <w:tab/>
+        <w:t>2</w:t>
+      </w:r>
+      <w:r>
+        <w:rPr>
+          <w:rFonts w:hint="eastAsia"/>
+        </w:rPr>
+        <w:tab/>
+      </w:r>
+      <w:r>
+        <w:rPr>
+          <w:rFonts w:hint="eastAsia"/>
+        </w:rPr>
+        <w:tab/>
+        <w:t>3</w:t>
+      </w:r>
+      <w:r>
+        <w:rPr>
+          <w:rFonts w:hint="eastAsia"/>
+        </w:rPr>
+        <w:tab/>
+      </w:r>
+      <w:r>
+        <w:rPr>
+          <w:rFonts w:hint="eastAsia"/>
+        </w:rPr>
+        <w:tab/>
+        <w:t>2</w:t>
+      </w:r>
+      <w:r>
+        <w:rPr>
+          <w:rFonts w:hint="eastAsia"/>
+        </w:rPr>
+        <w:tab/>
+      </w:r>
+      <w:r>
+        <w:rPr>
+          <w:rFonts w:hint="eastAsia"/>
+        </w:rPr>
+        <w:tab/>
+      </w:r>
+    </w:p>
+    <w:p>
+      <w:pPr>
+        <w:ind w:firstLine="420"/>
+      </w:pPr>
+      <w:r>
+        <w:rPr>
+          <w:rFonts w:hint="eastAsia"/>
+        </w:rPr>
         <w:t>5</w:t>
       </w:r>
       <w:r>
@@ -1099,11 +1096,6 @@
           <w:rFonts w:hint="eastAsia"/>
         </w:rPr>
         <w:tab/>
-      </w:r>
-      <w:r>
-        <w:rPr>
-          <w:rFonts w:hint="eastAsia"/>
-        </w:rPr>
         <w:t>0</w:t>
       </w:r>
       <w:r>
@@ -1117,11 +1109,6 @@
           <w:rFonts w:hint="eastAsia"/>
         </w:rPr>
         <w:tab/>
-      </w:r>
-      <w:r>
-        <w:rPr>
-          <w:rFonts w:hint="eastAsia"/>
-        </w:rPr>
         <w:t>1</w:t>
       </w:r>
       <w:r>
@@ -1135,11 +1122,6 @@
           <w:rFonts w:hint="eastAsia"/>
         </w:rPr>
         <w:tab/>
-      </w:r>
-      <w:r>
-        <w:rPr>
-          <w:rFonts w:hint="eastAsia"/>
-        </w:rPr>
         <w:t>0</w:t>
       </w:r>
     </w:p>
@@ -1202,11 +1184,6 @@
     </w:p>
     <w:p/>
     <w:p>
-      <w:pPr>
-        <w:rPr>
-          <w:rFonts w:hint="eastAsia"/>
-        </w:rPr>
-      </w:pPr>
       <w:r>
         <w:rPr>
           <w:rFonts w:hint="eastAsia"/>
@@ -1238,13 +1215,7 @@
         <w:t>个随从</w:t>
       </w:r>
     </w:p>
-    <w:p>
-      <w:pPr>
-        <w:rPr>
-          <w:rFonts w:hint="eastAsia"/>
-        </w:rPr>
-      </w:pPr>
-    </w:p>
+    <w:p/>
     <w:p>
       <w:r>
         <w:rPr>

--- a/协议设计.docx
+++ b/协议设计.docx
@@ -395,9 +395,6 @@
     <w:p>
       <w:pPr>
         <w:ind w:firstLine="420"/>
-        <w:rPr>
-          <w:rFonts w:hint="eastAsia"/>
-        </w:rPr>
       </w:pPr>
       <w:r>
         <w:rPr>
@@ -441,6 +438,19 @@
       <w:pPr>
         <w:ind w:firstLine="420"/>
       </w:pPr>
+      <w:r>
+        <w:rPr>
+          <w:rFonts w:hint="eastAsia"/>
+        </w:rPr>
+        <w:t>i0 = 8</w:t>
+      </w:r>
+      <w:r>
+        <w:rPr>
+          <w:rFonts w:hint="eastAsia"/>
+        </w:rPr>
+        <w:tab/>
+        <w:t>i1</w:t>
+      </w:r>
     </w:p>
     <w:p>
       <w:pPr>
@@ -746,6 +756,124 @@
       </w:r>
     </w:p>
     <w:p>
+      <w:r>
+        <w:rPr>
+          <w:rFonts w:hint="eastAsia"/>
+        </w:rPr>
+        <w:t xml:space="preserve">i0 = 6 </w:t>
+      </w:r>
+      <w:r>
+        <w:rPr>
+          <w:rFonts w:hint="eastAsia"/>
+        </w:rPr>
+        <w:t>表示游戏结束，</w:t>
+      </w:r>
+      <w:r>
+        <w:rPr>
+          <w:rFonts w:hint="eastAsia"/>
+        </w:rPr>
+        <w:t>i1</w:t>
+      </w:r>
+      <w:r>
+        <w:rPr>
+          <w:rFonts w:hint="eastAsia"/>
+        </w:rPr>
+        <w:t>表明胜者</w:t>
+      </w:r>
+      <w:r>
+        <w:rPr>
+          <w:rFonts w:hint="eastAsia"/>
+        </w:rPr>
+        <w:t>(i1 = 1</w:t>
+      </w:r>
+      <w:r>
+        <w:rPr>
+          <w:rFonts w:hint="eastAsia"/>
+        </w:rPr>
+        <w:t>表最后回合</w:t>
+      </w:r>
+      <w:r>
+        <w:rPr>
+          <w:rFonts w:hint="eastAsia"/>
+        </w:rPr>
+        <w:t>client</w:t>
+      </w:r>
+      <w:r>
+        <w:rPr>
+          <w:rFonts w:hint="eastAsia"/>
+        </w:rPr>
+        <w:t>胜利，</w:t>
+      </w:r>
+      <w:r>
+        <w:rPr>
+          <w:rFonts w:hint="eastAsia"/>
+        </w:rPr>
+        <w:t>i1=2</w:t>
+      </w:r>
+      <w:r>
+        <w:rPr>
+          <w:rFonts w:hint="eastAsia"/>
+        </w:rPr>
+        <w:t>表失败，</w:t>
+      </w:r>
+      <w:r>
+        <w:rPr>
+          <w:rFonts w:hint="eastAsia"/>
+        </w:rPr>
+        <w:t xml:space="preserve">i1 = 0 </w:t>
+      </w:r>
+      <w:r>
+        <w:rPr>
+          <w:rFonts w:hint="eastAsia"/>
+        </w:rPr>
+        <w:t>表平局</w:t>
+      </w:r>
+      <w:r>
+        <w:rPr>
+          <w:rFonts w:hint="eastAsia"/>
+        </w:rPr>
+        <w:t>)</w:t>
+      </w:r>
+    </w:p>
+    <w:p>
+      <w:r>
+        <w:rPr>
+          <w:rFonts w:hint="eastAsia"/>
+        </w:rPr>
+        <w:t xml:space="preserve">i0 = 7 </w:t>
+      </w:r>
+      <w:r>
+        <w:rPr>
+          <w:rFonts w:hint="eastAsia"/>
+        </w:rPr>
+        <w:t>表示找到游戏，</w:t>
+      </w:r>
+      <w:r>
+        <w:rPr>
+          <w:rFonts w:hint="eastAsia"/>
+        </w:rPr>
+        <w:t>i1</w:t>
+      </w:r>
+      <w:r>
+        <w:rPr>
+          <w:rFonts w:hint="eastAsia"/>
+        </w:rPr>
+        <w:t>表明先后手（</w:t>
+      </w:r>
+      <w:r>
+        <w:rPr>
+          <w:rFonts w:hint="eastAsia"/>
+        </w:rPr>
+        <w:t>=1</w:t>
+      </w:r>
+      <w:r>
+        <w:rPr>
+          <w:rFonts w:hint="eastAsia"/>
+        </w:rPr>
+        <w:t>为先手）</w:t>
+      </w:r>
+    </w:p>
+    <w:p>
       <w:pPr>
         <w:rPr>
           <w:rFonts w:hint="eastAsia"/>
@@ -755,126 +883,22 @@
         <w:rPr>
           <w:rFonts w:hint="eastAsia"/>
         </w:rPr>
-        <w:t xml:space="preserve">i0 = 6 </w:t>
-      </w:r>
-      <w:r>
-        <w:rPr>
-          <w:rFonts w:hint="eastAsia"/>
-        </w:rPr>
-        <w:t>表示游戏结束，</w:t>
+        <w:t xml:space="preserve">i0 = 8 </w:t>
+      </w:r>
+      <w:r>
+        <w:rPr>
+          <w:rFonts w:hint="eastAsia"/>
+        </w:rPr>
+        <w:t>表示抽卡，并且抽的卡编号为</w:t>
       </w:r>
       <w:r>
         <w:rPr>
           <w:rFonts w:hint="eastAsia"/>
         </w:rPr>
         <w:t>i1</w:t>
-      </w:r>
-      <w:r>
-        <w:rPr>
-          <w:rFonts w:hint="eastAsia"/>
-        </w:rPr>
-        <w:t>表明胜者</w:t>
-      </w:r>
-      <w:r>
-        <w:rPr>
-          <w:rFonts w:hint="eastAsia"/>
-        </w:rPr>
-        <w:t>(i1 = 1</w:t>
-      </w:r>
-      <w:r>
-        <w:rPr>
-          <w:rFonts w:hint="eastAsia"/>
-        </w:rPr>
-        <w:t>表最后回合</w:t>
-      </w:r>
-      <w:r>
-        <w:rPr>
-          <w:rFonts w:hint="eastAsia"/>
-        </w:rPr>
-        <w:t>client</w:t>
-      </w:r>
-      <w:r>
-        <w:rPr>
-          <w:rFonts w:hint="eastAsia"/>
-        </w:rPr>
-        <w:t>胜利，</w:t>
-      </w:r>
-      <w:r>
-        <w:rPr>
-          <w:rFonts w:hint="eastAsia"/>
-        </w:rPr>
-        <w:t>i1=2</w:t>
-      </w:r>
-      <w:r>
-        <w:rPr>
-          <w:rFonts w:hint="eastAsia"/>
-        </w:rPr>
-        <w:t>表失败，</w:t>
-      </w:r>
-      <w:r>
-        <w:rPr>
-          <w:rFonts w:hint="eastAsia"/>
-        </w:rPr>
-        <w:t xml:space="preserve">i1 = 0 </w:t>
-      </w:r>
-      <w:r>
-        <w:rPr>
-          <w:rFonts w:hint="eastAsia"/>
-        </w:rPr>
-        <w:t>表平局</w:t>
-      </w:r>
-      <w:r>
-        <w:rPr>
-          <w:rFonts w:hint="eastAsia"/>
-        </w:rPr>
-        <w:t>)</w:t>
-      </w:r>
-    </w:p>
-    <w:p>
-      <w:r>
-        <w:rPr>
-          <w:rFonts w:hint="eastAsia"/>
-        </w:rPr>
-        <w:t xml:space="preserve">i0 = 7 </w:t>
-      </w:r>
-      <w:r>
-        <w:rPr>
-          <w:rFonts w:hint="eastAsia"/>
-        </w:rPr>
-        <w:t>表示找到游戏，</w:t>
-      </w:r>
-      <w:r>
-        <w:rPr>
-          <w:rFonts w:hint="eastAsia"/>
-        </w:rPr>
-        <w:t>i1</w:t>
-      </w:r>
-      <w:r>
-        <w:rPr>
-          <w:rFonts w:hint="eastAsia"/>
-        </w:rPr>
-        <w:t>表明先后手（</w:t>
-      </w:r>
-      <w:r>
-        <w:rPr>
-          <w:rFonts w:hint="eastAsia"/>
-        </w:rPr>
-        <w:t>=1</w:t>
-      </w:r>
-      <w:r>
-        <w:rPr>
-          <w:rFonts w:hint="eastAsia"/>
-        </w:rPr>
-        <w:t>为先手</w:t>
       </w:r>
       <w:bookmarkStart w:id="0" w:name="_GoBack"/>
       <w:bookmarkEnd w:id="0"/>
-      <w:r>
-        <w:rPr>
-          <w:rFonts w:hint="eastAsia"/>
-        </w:rPr>
-        <w:t>）</w:t>
-      </w:r>
     </w:p>
     <w:p/>
     <w:p>
